--- a/Planning.docx
+++ b/Planning.docx
@@ -20,7 +20,7 @@
             <mc:AlternateContent>
               <mc:Choice Requires="wpg">
                 <w:drawing>
-                  <wp:anchor distT="0" distB="0" distL="114300" distR="114300" simplePos="0" relativeHeight="251659264" behindDoc="0" locked="0" layoutInCell="1" allowOverlap="1" wp14:anchorId="501C9622" wp14:editId="2E004BE1">
+                  <wp:anchor distT="0" distB="0" distL="114300" distR="114300" simplePos="0" relativeHeight="251658240" behindDoc="0" locked="0" layoutInCell="1" allowOverlap="1" wp14:anchorId="501C9622" wp14:editId="2E004BE1">
                     <wp:simplePos x="0" y="0"/>
                     <wp:positionH relativeFrom="page">
                       <wp:posOffset>4533557</wp:posOffset>
@@ -360,9 +360,9 @@
               </mc:Choice>
               <mc:Fallback>
                 <w:pict>
-                  <v:group w14:anchorId="501C9622" id="Group 453" o:spid="_x0000_s1026" style="position:absolute;margin-left:356.95pt;margin-top:0;width:243.8pt;height:11in;z-index:251659264;mso-height-percent:1000;mso-position-horizontal-relative:page;mso-position-vertical-relative:page;mso-height-percent:1000" coordorigin="" coordsize="30965,100584" o:gfxdata="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">
+                  <v:group w14:anchorId="501C9622" id="Group 453" o:spid="_x0000_s1026" style="position:absolute;margin-left:356.95pt;margin-top:0;width:243.8pt;height:11in;z-index:251658240;mso-height-percent:1000;mso-position-horizontal-relative:page;mso-position-vertical-relative:page;mso-height-percent:1000" coordorigin="" coordsize="30965,100584" o:gfxdata="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">
                     <v:rect id="Rectangle 459" o:spid="_x0000_s1027" alt="Light vertical" style="position:absolute;width:1385;height:100584;visibility:visible;mso-wrap-style:square;v-text-anchor:middle" o:gfxdata="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" fillcolor="#a8d08d [1945]" stroked="f" strokecolor="white" strokeweight="1pt">
-                      <v:fill r:id="rId8" o:title="" opacity="52428f" color2="white [3212]" o:opacity2="52428f" type="pattern"/>
+                      <v:fill r:id="rId9" o:title="" opacity="52428f" color2="white [3212]" o:opacity2="52428f" type="pattern"/>
                       <v:shadow color="#d8d8d8" offset="3pt,3pt"/>
                     </v:rect>
                     <v:rect id="Rectangle 460" o:spid="_x0000_s1028" style="position:absolute;left:1246;width:29718;height:100584;visibility:visible;mso-wrap-style:square;v-text-anchor:top" o:gfxdata="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" fillcolor="#a8d08d [1945]" stroked="f" strokecolor="#d8d8d8"/>
@@ -501,7 +501,7 @@
             <mc:AlternateContent>
               <mc:Choice Requires="wps">
                 <w:drawing>
-                  <wp:anchor distT="0" distB="0" distL="114300" distR="114300" simplePos="0" relativeHeight="251661312" behindDoc="0" locked="0" layoutInCell="0" allowOverlap="1" wp14:anchorId="09526FD5" wp14:editId="3A990124">
+                  <wp:anchor distT="0" distB="0" distL="114300" distR="114300" simplePos="0" relativeHeight="251658242" behindDoc="0" locked="0" layoutInCell="0" allowOverlap="1" wp14:anchorId="09526FD5" wp14:editId="3A990124">
                     <wp:simplePos x="0" y="0"/>
                     <wp:positionH relativeFrom="page">
                       <wp:align>left</wp:align>
@@ -607,7 +607,7 @@
               </mc:Choice>
               <mc:Fallback>
                 <w:pict>
-                  <v:rect w14:anchorId="09526FD5" id="Rectangle 16" o:spid="_x0000_s1031" style="position:absolute;margin-left:0;margin-top:0;width:548.85pt;height:50.4pt;z-index:251661312;visibility:visible;mso-wrap-style:square;mso-width-percent:900;mso-height-percent:73;mso-top-percent:250;mso-wrap-distance-left:9pt;mso-wrap-distance-top:0;mso-wrap-distance-right:9pt;mso-wrap-distance-bottom:0;mso-position-horizontal:left;mso-position-horizontal-relative:page;mso-position-vertical-relative:page;mso-width-percent:900;mso-height-percent:73;mso-top-percent:250;mso-width-relative:page;mso-height-relative:page;v-text-anchor:middle" o:gfxdata="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" o:allowincell="f" fillcolor="black [3213]" strokecolor="black [3213]" strokeweight="1.5pt">
+                  <v:rect w14:anchorId="09526FD5" id="Rectangle 16" o:spid="_x0000_s1031" style="position:absolute;margin-left:0;margin-top:0;width:548.85pt;height:50.4pt;z-index:251658242;visibility:visible;mso-wrap-style:square;mso-width-percent:900;mso-height-percent:73;mso-top-percent:250;mso-wrap-distance-left:9pt;mso-wrap-distance-top:0;mso-wrap-distance-right:9pt;mso-wrap-distance-bottom:0;mso-position-horizontal:left;mso-position-horizontal-relative:page;mso-position-vertical-relative:page;mso-width-percent:900;mso-height-percent:73;mso-top-percent:250;mso-width-relative:page;mso-height-relative:page;v-text-anchor:middle" o:gfxdata="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" o:allowincell="f" fillcolor="black [3213]" strokecolor="black [3213]" strokeweight="1.5pt">
                     <v:textbox style="mso-fit-shape-to-text:t" inset="14.4pt,,14.4pt">
                       <w:txbxContent>
                         <w:sdt>
@@ -667,7 +667,7 @@
               <w:noProof/>
             </w:rPr>
             <w:drawing>
-              <wp:anchor distT="0" distB="0" distL="114300" distR="114300" simplePos="0" relativeHeight="251660288" behindDoc="0" locked="0" layoutInCell="0" allowOverlap="1" wp14:anchorId="1ACD95DA" wp14:editId="0B65B849">
+              <wp:anchor distT="0" distB="0" distL="114300" distR="114300" simplePos="0" relativeHeight="251658241" behindDoc="0" locked="0" layoutInCell="0" allowOverlap="1" wp14:anchorId="1ACD95DA" wp14:editId="0B65B849">
                 <wp:simplePos x="0" y="0"/>
                 <wp:positionH relativeFrom="page">
                   <wp:posOffset>2534163</wp:posOffset>
@@ -690,7 +690,7 @@
                         <pic:cNvPicPr/>
                       </pic:nvPicPr>
                       <pic:blipFill rotWithShape="1">
-                        <a:blip r:embed="rId9">
+                        <a:blip r:embed="rId10">
                           <a:extLst>
                             <a:ext uri="{28A0092B-C50C-407E-A947-70E740481C1C}">
                               <a14:useLocalDpi xmlns:a14="http://schemas.microsoft.com/office/drawing/2010/main" val="0"/>
@@ -877,25 +877,7 @@
         <w:pStyle w:val="Heading3"/>
       </w:pPr>
       <w:r>
-        <w:rPr>
-          <w:highlight w:val="yellow"/>
-        </w:rPr>
-        <w:t>Part C</w:t>
-      </w:r>
-      <w:r>
-        <w:t xml:space="preserve"> –</w:t>
-      </w:r>
-      <w:r>
-        <w:t xml:space="preserve"> </w:t>
-      </w:r>
-      <w:r>
-        <w:t>Option Topic –</w:t>
-      </w:r>
-      <w:r>
-        <w:t xml:space="preserve"> </w:t>
-      </w:r>
-      <w:r>
-        <w:t>web page content (20 marks)</w:t>
+        <w:t>Part C – Option Topic – web page content (20 marks)</w:t>
       </w:r>
     </w:p>
     <w:p/>
@@ -919,14 +901,7 @@
     <w:p>
       <w:pPr>
         <w:pStyle w:val="ListParagraph"/>
-        <w:numPr>
-          <w:ilvl w:val="0"/>
-          <w:numId w:val="1"/>
-        </w:numPr>
-      </w:pPr>
-      <w:r>
-        <w:t>How is the world wide web different to the internet? (5 marks)</w:t>
-      </w:r>
+      </w:pPr>
     </w:p>
     <w:p>
       <w:pPr>
@@ -937,7 +912,7 @@
         </w:numPr>
       </w:pPr>
       <w:r>
-        <w:t>What it an intranet? How does it relate to the internet? (5marks)</w:t>
+        <w:t>How is the world wide web different to the internet? (5 marks)</w:t>
       </w:r>
     </w:p>
     <w:p>
@@ -949,7 +924,27 @@
         </w:numPr>
       </w:pPr>
       <w:r>
-        <w:t>What is an internet protocol? Compare HTTP, TCP/IP and FTP. (5 marks)</w:t>
+        <w:t>What it an intranet? How does it relate to the internet? (5marks)</w:t>
+      </w:r>
+    </w:p>
+    <w:p>
+      <w:pPr>
+        <w:pStyle w:val="ListParagraph"/>
+        <w:numPr>
+          <w:ilvl w:val="0"/>
+          <w:numId w:val="1"/>
+        </w:numPr>
+      </w:pPr>
+      <w:r>
+        <w:t>What is an internet protocol? Compare HTTP, TCP/</w:t>
+      </w:r>
+      <w:proofErr w:type="gramStart"/>
+      <w:r>
+        <w:t>IP</w:t>
+      </w:r>
+      <w:proofErr w:type="gramEnd"/>
+      <w:r>
+        <w:t xml:space="preserve"> and FTP. (5 marks)</w:t>
       </w:r>
     </w:p>
     <w:p/>
@@ -1181,7 +1176,10 @@
     </w:p>
     <w:p>
       <w:r>
-        <w:t xml:space="preserve">The developer was notified of this task on the </w:t>
+        <w:t xml:space="preserve">The developer was notified of this task on </w:t>
+      </w:r>
+      <w:r>
+        <w:t xml:space="preserve">the </w:t>
       </w:r>
       <w:r>
         <w:t>18</w:t>
@@ -1199,7 +1197,10 @@
         <w:t>2022</w:t>
       </w:r>
       <w:r>
-        <w:t>, and has until the 28</w:t>
+        <w:t xml:space="preserve"> and</w:t>
+      </w:r>
+      <w:r>
+        <w:t xml:space="preserve"> has until the 28</w:t>
       </w:r>
       <w:r>
         <w:rPr>
@@ -1296,10 +1297,22 @@
           </w:tcPr>
           <w:p>
             <w:r>
-              <w:t xml:space="preserve">This will be achieved through the use of CSS to style the website. A consistent colour palate and structure will be </w:t>
-            </w:r>
-            <w:r>
-              <w:t xml:space="preserve">used through out the website, and navigation elements will have the ‘transition’ property to make smooth animations, and to help the user recognise interactive/clickable features. </w:t>
+              <w:t xml:space="preserve">This will be achieved </w:t>
+            </w:r>
+            <w:proofErr w:type="gramStart"/>
+            <w:r>
+              <w:t>through the use of</w:t>
+            </w:r>
+            <w:proofErr w:type="gramEnd"/>
+            <w:r>
+              <w:t xml:space="preserve"> CSS to style the website. A consistent colour palate and structure will be </w:t>
+            </w:r>
+            <w:r>
+              <w:t xml:space="preserve">used through out the website, and navigation elements will have the ‘transition’ property to make </w:t>
+            </w:r>
+            <w:r>
+              <w:lastRenderedPageBreak/>
+              <w:t xml:space="preserve">smooth animations, and to help the user recognise interactive/clickable features. </w:t>
             </w:r>
           </w:p>
         </w:tc>
@@ -1315,10 +1328,7 @@
               <w:t xml:space="preserve">To include </w:t>
             </w:r>
             <w:r>
-              <w:t>information about the client and the internet</w:t>
-            </w:r>
-            <w:r>
-              <w:t xml:space="preserve"> that is </w:t>
+              <w:t xml:space="preserve">information about the client and the internet that is </w:t>
             </w:r>
             <w:r>
               <w:t>highly detailed, accurate and useful.</w:t>
@@ -1352,7 +1362,10 @@
               <w:t>To make the website accessible on a range of devices with different screen resolutions</w:t>
             </w:r>
             <w:r>
-              <w:t xml:space="preserve">. When viewed on a large screen, the website will take advantage of the extra white space, while the navigation systems page layout will change and adapt to skinner resolution on phones. </w:t>
+              <w:t xml:space="preserve">. When viewed on a large screen, the website will take advantage of the extra white space, while the </w:t>
+            </w:r>
+            <w:r>
+              <w:t>website should still be viewable on mobile.</w:t>
             </w:r>
           </w:p>
           <w:p/>
@@ -1361,7 +1374,14 @@
           <w:tcPr>
             <w:tcW w:w="4508" w:type="dxa"/>
           </w:tcPr>
-          <w:p/>
+          <w:p>
+            <w:r>
+              <w:t xml:space="preserve">Percentages should be used instead of pixels in CSS to allow the website elements such </w:t>
+            </w:r>
+            <w:r>
+              <w:t>images and whitespaces to resize with the webpage. The navigation and website layout should also change when the website is view on a thinner resolution such like a mobile phone.</w:t>
+            </w:r>
+          </w:p>
         </w:tc>
       </w:tr>
     </w:tbl>
@@ -1389,7 +1409,22 @@
       </w:r>
     </w:p>
     <w:p/>
-    <w:p/>
+    <w:p>
+      <w:r>
+        <w:t>The develop</w:t>
+      </w:r>
+      <w:r>
+        <w:t xml:space="preserve">er of the website prefers to work on his desktop, however, </w:t>
+      </w:r>
+      <w:proofErr w:type="gramStart"/>
+      <w:r>
+        <w:t>has to</w:t>
+      </w:r>
+      <w:proofErr w:type="gramEnd"/>
+      <w:r>
+        <w:t xml:space="preserve"> work on his laptop or school computers when at school. To solve this, GitHub will be used to transfer work between devices.</w:t>
+      </w:r>
+    </w:p>
     <w:p>
       <w:pPr>
         <w:pStyle w:val="Heading4"/>
@@ -1400,13 +1435,7 @@
         <w:pStyle w:val="Heading4"/>
       </w:pPr>
       <w:r>
-        <w:t>O</w:t>
-      </w:r>
-      <w:r>
-        <w:t>perational</w:t>
-      </w:r>
-      <w:r>
-        <w:t xml:space="preserve"> </w:t>
+        <w:t xml:space="preserve">Operational </w:t>
       </w:r>
     </w:p>
     <w:p>
@@ -1414,15 +1443,13 @@
         <w:pStyle w:val="Heading4"/>
       </w:pPr>
     </w:p>
+    <w:p/>
     <w:p>
       <w:pPr>
         <w:pStyle w:val="Heading4"/>
       </w:pPr>
       <w:r>
-        <w:t>T</w:t>
-      </w:r>
-      <w:r>
-        <w:t>ime</w:t>
+        <w:t>Time</w:t>
       </w:r>
     </w:p>
     <w:p/>
@@ -1452,10 +1479,7 @@
         <w:t xml:space="preserve"> and</w:t>
       </w:r>
       <w:r>
-        <w:t xml:space="preserve"> is due on the </w:t>
-      </w:r>
-      <w:r>
-        <w:t>28</w:t>
+        <w:t xml:space="preserve"> is due on the 28</w:t>
       </w:r>
       <w:r>
         <w:rPr>
@@ -1464,10 +1488,7 @@
         <w:t>th</w:t>
       </w:r>
       <w:r>
-        <w:t xml:space="preserve"> of</w:t>
-      </w:r>
-      <w:r>
-        <w:t xml:space="preserve"> April</w:t>
+        <w:t xml:space="preserve"> of April</w:t>
       </w:r>
       <w:r>
         <w:t>. This means that almost 6 weeks was allocated for the task. This is a satisfactory length of time; however, it involves many different sections. To ensure that every part is completed, and is allocated the time required, a Gantt chart has been created to assist the developer in time management.</w:t>
@@ -1475,37 +1496,1015 @@
     </w:p>
     <w:p/>
     <w:p>
+      <w:r>
+        <w:br w:type="page"/>
+      </w:r>
+    </w:p>
+    <w:tbl>
+      <w:tblPr>
+        <w:tblStyle w:val="TableGrid"/>
+        <w:tblW w:w="9637" w:type="dxa"/>
+        <w:tblInd w:w="-3" w:type="dxa"/>
+        <w:tblBorders>
+          <w:top w:val="single" w:sz="2" w:space="0" w:color="auto"/>
+          <w:left w:val="single" w:sz="2" w:space="0" w:color="auto"/>
+          <w:bottom w:val="single" w:sz="2" w:space="0" w:color="auto"/>
+          <w:right w:val="single" w:sz="2" w:space="0" w:color="auto"/>
+          <w:insideH w:val="none" w:sz="0" w:space="0" w:color="auto"/>
+          <w:insideV w:val="single" w:sz="2" w:space="0" w:color="auto"/>
+        </w:tblBorders>
+        <w:tblLook w:val="04A0" w:firstRow="1" w:lastRow="0" w:firstColumn="1" w:lastColumn="0" w:noHBand="0" w:noVBand="1"/>
+      </w:tblPr>
+      <w:tblGrid>
+        <w:gridCol w:w="3684"/>
+        <w:gridCol w:w="992"/>
+        <w:gridCol w:w="992"/>
+        <w:gridCol w:w="993"/>
+        <w:gridCol w:w="992"/>
+        <w:gridCol w:w="992"/>
+        <w:gridCol w:w="992"/>
+      </w:tblGrid>
+      <w:tr>
+        <w:tc>
+          <w:tcPr>
+            <w:tcW w:w="3684" w:type="dxa"/>
+            <w:tcBorders>
+              <w:top w:val="single" w:sz="2" w:space="0" w:color="auto"/>
+              <w:bottom w:val="single" w:sz="2" w:space="0" w:color="auto"/>
+            </w:tcBorders>
+            <w:shd w:val="clear" w:color="auto" w:fill="DF8839"/>
+          </w:tcPr>
+          <w:p>
+            <w:r>
+              <w:lastRenderedPageBreak/>
+              <w:t>Task</w:t>
+            </w:r>
+          </w:p>
+        </w:tc>
+        <w:tc>
+          <w:tcPr>
+            <w:tcW w:w="992" w:type="dxa"/>
+            <w:tcBorders>
+              <w:top w:val="single" w:sz="2" w:space="0" w:color="auto"/>
+              <w:bottom w:val="single" w:sz="2" w:space="0" w:color="auto"/>
+            </w:tcBorders>
+            <w:shd w:val="clear" w:color="auto" w:fill="DF8839"/>
+          </w:tcPr>
+          <w:p>
+            <w:r>
+              <w:t>Week 1</w:t>
+            </w:r>
+          </w:p>
+        </w:tc>
+        <w:tc>
+          <w:tcPr>
+            <w:tcW w:w="992" w:type="dxa"/>
+            <w:tcBorders>
+              <w:top w:val="single" w:sz="2" w:space="0" w:color="auto"/>
+              <w:bottom w:val="single" w:sz="2" w:space="0" w:color="auto"/>
+            </w:tcBorders>
+            <w:shd w:val="clear" w:color="auto" w:fill="DF8839"/>
+          </w:tcPr>
+          <w:p>
+            <w:r>
+              <w:t xml:space="preserve">Week 2 </w:t>
+            </w:r>
+          </w:p>
+        </w:tc>
+        <w:tc>
+          <w:tcPr>
+            <w:tcW w:w="993" w:type="dxa"/>
+            <w:tcBorders>
+              <w:top w:val="single" w:sz="2" w:space="0" w:color="auto"/>
+              <w:bottom w:val="single" w:sz="2" w:space="0" w:color="auto"/>
+            </w:tcBorders>
+            <w:shd w:val="clear" w:color="auto" w:fill="DF8839"/>
+          </w:tcPr>
+          <w:p>
+            <w:r>
+              <w:t xml:space="preserve">Week 3 </w:t>
+            </w:r>
+          </w:p>
+        </w:tc>
+        <w:tc>
+          <w:tcPr>
+            <w:tcW w:w="992" w:type="dxa"/>
+            <w:tcBorders>
+              <w:top w:val="single" w:sz="2" w:space="0" w:color="auto"/>
+              <w:bottom w:val="single" w:sz="2" w:space="0" w:color="auto"/>
+            </w:tcBorders>
+            <w:shd w:val="clear" w:color="auto" w:fill="DF8839"/>
+          </w:tcPr>
+          <w:p>
+            <w:r>
+              <w:t xml:space="preserve">Week 4 </w:t>
+            </w:r>
+          </w:p>
+        </w:tc>
+        <w:tc>
+          <w:tcPr>
+            <w:tcW w:w="992" w:type="dxa"/>
+            <w:tcBorders>
+              <w:top w:val="single" w:sz="2" w:space="0" w:color="auto"/>
+              <w:bottom w:val="single" w:sz="2" w:space="0" w:color="auto"/>
+            </w:tcBorders>
+            <w:shd w:val="clear" w:color="auto" w:fill="DF8839"/>
+          </w:tcPr>
+          <w:p>
+            <w:r>
+              <w:t>Week 5</w:t>
+            </w:r>
+          </w:p>
+        </w:tc>
+        <w:tc>
+          <w:tcPr>
+            <w:tcW w:w="992" w:type="dxa"/>
+            <w:tcBorders>
+              <w:top w:val="single" w:sz="2" w:space="0" w:color="auto"/>
+              <w:bottom w:val="single" w:sz="2" w:space="0" w:color="auto"/>
+            </w:tcBorders>
+            <w:shd w:val="clear" w:color="auto" w:fill="DF8839"/>
+          </w:tcPr>
+          <w:p>
+            <w:r>
+              <w:t>Week 6</w:t>
+            </w:r>
+          </w:p>
+        </w:tc>
+      </w:tr>
+      <w:tr>
+        <w:tc>
+          <w:tcPr>
+            <w:tcW w:w="3684" w:type="dxa"/>
+            <w:tcBorders>
+              <w:top w:val="single" w:sz="2" w:space="0" w:color="auto"/>
+            </w:tcBorders>
+            <w:shd w:val="clear" w:color="auto" w:fill="F4B083" w:themeFill="accent2" w:themeFillTint="99"/>
+          </w:tcPr>
+          <w:p>
+            <w:r>
+              <w:t>Planning</w:t>
+            </w:r>
+          </w:p>
+        </w:tc>
+        <w:tc>
+          <w:tcPr>
+            <w:tcW w:w="992" w:type="dxa"/>
+            <w:tcBorders>
+              <w:top w:val="single" w:sz="2" w:space="0" w:color="auto"/>
+            </w:tcBorders>
+            <w:shd w:val="clear" w:color="auto" w:fill="F4B083" w:themeFill="accent2" w:themeFillTint="99"/>
+          </w:tcPr>
+          <w:p/>
+        </w:tc>
+        <w:tc>
+          <w:tcPr>
+            <w:tcW w:w="992" w:type="dxa"/>
+            <w:tcBorders>
+              <w:top w:val="single" w:sz="2" w:space="0" w:color="auto"/>
+            </w:tcBorders>
+            <w:shd w:val="clear" w:color="auto" w:fill="F4B083" w:themeFill="accent2" w:themeFillTint="99"/>
+          </w:tcPr>
+          <w:p/>
+        </w:tc>
+        <w:tc>
+          <w:tcPr>
+            <w:tcW w:w="993" w:type="dxa"/>
+            <w:tcBorders>
+              <w:top w:val="single" w:sz="2" w:space="0" w:color="auto"/>
+            </w:tcBorders>
+            <w:shd w:val="clear" w:color="auto" w:fill="F4B083" w:themeFill="accent2" w:themeFillTint="99"/>
+          </w:tcPr>
+          <w:p/>
+        </w:tc>
+        <w:tc>
+          <w:tcPr>
+            <w:tcW w:w="992" w:type="dxa"/>
+            <w:tcBorders>
+              <w:top w:val="single" w:sz="2" w:space="0" w:color="auto"/>
+            </w:tcBorders>
+            <w:shd w:val="clear" w:color="auto" w:fill="F4B083" w:themeFill="accent2" w:themeFillTint="99"/>
+          </w:tcPr>
+          <w:p/>
+        </w:tc>
+        <w:tc>
+          <w:tcPr>
+            <w:tcW w:w="992" w:type="dxa"/>
+            <w:tcBorders>
+              <w:top w:val="single" w:sz="2" w:space="0" w:color="auto"/>
+            </w:tcBorders>
+            <w:shd w:val="clear" w:color="auto" w:fill="F4B083" w:themeFill="accent2" w:themeFillTint="99"/>
+          </w:tcPr>
+          <w:p/>
+        </w:tc>
+        <w:tc>
+          <w:tcPr>
+            <w:tcW w:w="992" w:type="dxa"/>
+            <w:tcBorders>
+              <w:top w:val="single" w:sz="2" w:space="0" w:color="auto"/>
+            </w:tcBorders>
+            <w:shd w:val="clear" w:color="auto" w:fill="F4B083" w:themeFill="accent2" w:themeFillTint="99"/>
+          </w:tcPr>
+          <w:p/>
+        </w:tc>
+      </w:tr>
+      <w:tr>
+        <w:tc>
+          <w:tcPr>
+            <w:tcW w:w="3684" w:type="dxa"/>
+            <w:shd w:val="clear" w:color="auto" w:fill="F7CAAC" w:themeFill="accent2" w:themeFillTint="66"/>
+          </w:tcPr>
+          <w:p>
+            <w:pPr>
+              <w:pStyle w:val="ListParagraph"/>
+              <w:numPr>
+                <w:ilvl w:val="0"/>
+                <w:numId w:val="4"/>
+              </w:numPr>
+              <w:ind w:left="455"/>
+            </w:pPr>
+            <w:r>
+              <w:t>Analysing the problem</w:t>
+            </w:r>
+          </w:p>
+        </w:tc>
+        <w:tc>
+          <w:tcPr>
+            <w:tcW w:w="992" w:type="dxa"/>
+            <w:shd w:val="clear" w:color="auto" w:fill="A8D08D" w:themeFill="accent6" w:themeFillTint="99"/>
+          </w:tcPr>
+          <w:p/>
+        </w:tc>
+        <w:tc>
+          <w:tcPr>
+            <w:tcW w:w="992" w:type="dxa"/>
+          </w:tcPr>
+          <w:p/>
+        </w:tc>
+        <w:tc>
+          <w:tcPr>
+            <w:tcW w:w="993" w:type="dxa"/>
+          </w:tcPr>
+          <w:p/>
+        </w:tc>
+        <w:tc>
+          <w:tcPr>
+            <w:tcW w:w="992" w:type="dxa"/>
+          </w:tcPr>
+          <w:p/>
+        </w:tc>
+        <w:tc>
+          <w:tcPr>
+            <w:tcW w:w="992" w:type="dxa"/>
+          </w:tcPr>
+          <w:p/>
+        </w:tc>
+        <w:tc>
+          <w:tcPr>
+            <w:tcW w:w="992" w:type="dxa"/>
+          </w:tcPr>
+          <w:p/>
+        </w:tc>
+      </w:tr>
+      <w:tr>
+        <w:tc>
+          <w:tcPr>
+            <w:tcW w:w="3684" w:type="dxa"/>
+            <w:shd w:val="clear" w:color="auto" w:fill="F7CAAC" w:themeFill="accent2" w:themeFillTint="66"/>
+          </w:tcPr>
+          <w:p>
+            <w:pPr>
+              <w:pStyle w:val="ListParagraph"/>
+              <w:numPr>
+                <w:ilvl w:val="0"/>
+                <w:numId w:val="4"/>
+              </w:numPr>
+              <w:ind w:left="455"/>
+            </w:pPr>
+            <w:r>
+              <w:t>Designing</w:t>
+            </w:r>
+            <w:r>
+              <w:t xml:space="preserve"> possible</w:t>
+            </w:r>
+            <w:r>
+              <w:t xml:space="preserve"> </w:t>
+            </w:r>
+            <w:r>
+              <w:t>solutions</w:t>
+            </w:r>
+          </w:p>
+        </w:tc>
+        <w:tc>
+          <w:tcPr>
+            <w:tcW w:w="992" w:type="dxa"/>
+          </w:tcPr>
+          <w:p/>
+        </w:tc>
+        <w:tc>
+          <w:tcPr>
+            <w:tcW w:w="992" w:type="dxa"/>
+            <w:shd w:val="clear" w:color="auto" w:fill="A8D08D" w:themeFill="accent6" w:themeFillTint="99"/>
+          </w:tcPr>
+          <w:p>
+            <w:pPr>
+              <w:rPr>
+                <w:color w:val="A8D08D" w:themeColor="accent6" w:themeTint="99"/>
+              </w:rPr>
+            </w:pPr>
+          </w:p>
+        </w:tc>
+        <w:tc>
+          <w:tcPr>
+            <w:tcW w:w="993" w:type="dxa"/>
+          </w:tcPr>
+          <w:p/>
+        </w:tc>
+        <w:tc>
+          <w:tcPr>
+            <w:tcW w:w="992" w:type="dxa"/>
+          </w:tcPr>
+          <w:p/>
+        </w:tc>
+        <w:tc>
+          <w:tcPr>
+            <w:tcW w:w="992" w:type="dxa"/>
+          </w:tcPr>
+          <w:p/>
+        </w:tc>
+        <w:tc>
+          <w:tcPr>
+            <w:tcW w:w="992" w:type="dxa"/>
+          </w:tcPr>
+          <w:p/>
+        </w:tc>
+      </w:tr>
+      <w:tr>
+        <w:tc>
+          <w:tcPr>
+            <w:tcW w:w="3684" w:type="dxa"/>
+            <w:shd w:val="clear" w:color="auto" w:fill="F7CAAC" w:themeFill="accent2" w:themeFillTint="66"/>
+          </w:tcPr>
+          <w:p>
+            <w:pPr>
+              <w:pStyle w:val="ListParagraph"/>
+              <w:numPr>
+                <w:ilvl w:val="0"/>
+                <w:numId w:val="4"/>
+              </w:numPr>
+              <w:ind w:left="455"/>
+            </w:pPr>
+            <w:r>
+              <w:t>Researching for option topic</w:t>
+            </w:r>
+          </w:p>
+        </w:tc>
+        <w:tc>
+          <w:tcPr>
+            <w:tcW w:w="992" w:type="dxa"/>
+          </w:tcPr>
+          <w:p/>
+        </w:tc>
+        <w:tc>
+          <w:tcPr>
+            <w:tcW w:w="992" w:type="dxa"/>
+            <w:shd w:val="clear" w:color="auto" w:fill="A8D08D" w:themeFill="accent6" w:themeFillTint="99"/>
+          </w:tcPr>
+          <w:p>
+            <w:pPr>
+              <w:rPr>
+                <w:color w:val="A8D08D" w:themeColor="accent6" w:themeTint="99"/>
+              </w:rPr>
+            </w:pPr>
+          </w:p>
+        </w:tc>
+        <w:tc>
+          <w:tcPr>
+            <w:tcW w:w="993" w:type="dxa"/>
+          </w:tcPr>
+          <w:p/>
+        </w:tc>
+        <w:tc>
+          <w:tcPr>
+            <w:tcW w:w="992" w:type="dxa"/>
+          </w:tcPr>
+          <w:p/>
+        </w:tc>
+        <w:tc>
+          <w:tcPr>
+            <w:tcW w:w="992" w:type="dxa"/>
+          </w:tcPr>
+          <w:p/>
+        </w:tc>
+        <w:tc>
+          <w:tcPr>
+            <w:tcW w:w="992" w:type="dxa"/>
+          </w:tcPr>
+          <w:p/>
+        </w:tc>
+      </w:tr>
+      <w:tr>
+        <w:tc>
+          <w:tcPr>
+            <w:tcW w:w="3684" w:type="dxa"/>
+            <w:shd w:val="clear" w:color="auto" w:fill="F4B083" w:themeFill="accent2" w:themeFillTint="99"/>
+          </w:tcPr>
+          <w:p>
+            <w:r>
+              <w:t>Creating the website</w:t>
+            </w:r>
+          </w:p>
+        </w:tc>
+        <w:tc>
+          <w:tcPr>
+            <w:tcW w:w="992" w:type="dxa"/>
+            <w:shd w:val="clear" w:color="auto" w:fill="F4B083" w:themeFill="accent2" w:themeFillTint="99"/>
+          </w:tcPr>
+          <w:p/>
+        </w:tc>
+        <w:tc>
+          <w:tcPr>
+            <w:tcW w:w="992" w:type="dxa"/>
+            <w:shd w:val="clear" w:color="auto" w:fill="F4B083" w:themeFill="accent2" w:themeFillTint="99"/>
+          </w:tcPr>
+          <w:p/>
+        </w:tc>
+        <w:tc>
+          <w:tcPr>
+            <w:tcW w:w="993" w:type="dxa"/>
+            <w:shd w:val="clear" w:color="auto" w:fill="F4B083" w:themeFill="accent2" w:themeFillTint="99"/>
+          </w:tcPr>
+          <w:p/>
+        </w:tc>
+        <w:tc>
+          <w:tcPr>
+            <w:tcW w:w="992" w:type="dxa"/>
+            <w:shd w:val="clear" w:color="auto" w:fill="F4B083" w:themeFill="accent2" w:themeFillTint="99"/>
+          </w:tcPr>
+          <w:p/>
+        </w:tc>
+        <w:tc>
+          <w:tcPr>
+            <w:tcW w:w="992" w:type="dxa"/>
+            <w:shd w:val="clear" w:color="auto" w:fill="F4B083" w:themeFill="accent2" w:themeFillTint="99"/>
+          </w:tcPr>
+          <w:p/>
+        </w:tc>
+        <w:tc>
+          <w:tcPr>
+            <w:tcW w:w="992" w:type="dxa"/>
+            <w:shd w:val="clear" w:color="auto" w:fill="F4B083" w:themeFill="accent2" w:themeFillTint="99"/>
+          </w:tcPr>
+          <w:p/>
+        </w:tc>
+      </w:tr>
+      <w:tr>
+        <w:tc>
+          <w:tcPr>
+            <w:tcW w:w="3684" w:type="dxa"/>
+            <w:shd w:val="clear" w:color="auto" w:fill="F7CAAC" w:themeFill="accent2" w:themeFillTint="66"/>
+          </w:tcPr>
+          <w:p>
+            <w:pPr>
+              <w:pStyle w:val="ListParagraph"/>
+              <w:numPr>
+                <w:ilvl w:val="0"/>
+                <w:numId w:val="3"/>
+              </w:numPr>
+              <w:ind w:left="455"/>
+            </w:pPr>
+            <w:r>
+              <w:t>HTML</w:t>
+            </w:r>
+          </w:p>
+        </w:tc>
+        <w:tc>
+          <w:tcPr>
+            <w:tcW w:w="992" w:type="dxa"/>
+            <w:shd w:val="clear" w:color="auto" w:fill="D9D9D9" w:themeFill="background1" w:themeFillShade="D9"/>
+          </w:tcPr>
+          <w:p/>
+        </w:tc>
+        <w:tc>
+          <w:tcPr>
+            <w:tcW w:w="992" w:type="dxa"/>
+            <w:shd w:val="clear" w:color="auto" w:fill="D9D9D9" w:themeFill="background1" w:themeFillShade="D9"/>
+          </w:tcPr>
+          <w:p/>
+        </w:tc>
+        <w:tc>
+          <w:tcPr>
+            <w:tcW w:w="993" w:type="dxa"/>
+            <w:shd w:val="clear" w:color="auto" w:fill="9CC2E5" w:themeFill="accent5" w:themeFillTint="99"/>
+          </w:tcPr>
+          <w:p/>
+        </w:tc>
+        <w:tc>
+          <w:tcPr>
+            <w:tcW w:w="992" w:type="dxa"/>
+            <w:shd w:val="clear" w:color="auto" w:fill="D9D9D9" w:themeFill="background1" w:themeFillShade="D9"/>
+          </w:tcPr>
+          <w:p/>
+        </w:tc>
+        <w:tc>
+          <w:tcPr>
+            <w:tcW w:w="992" w:type="dxa"/>
+            <w:shd w:val="clear" w:color="auto" w:fill="D9D9D9" w:themeFill="background1" w:themeFillShade="D9"/>
+          </w:tcPr>
+          <w:p/>
+        </w:tc>
+        <w:tc>
+          <w:tcPr>
+            <w:tcW w:w="992" w:type="dxa"/>
+            <w:shd w:val="clear" w:color="auto" w:fill="D9D9D9" w:themeFill="background1" w:themeFillShade="D9"/>
+          </w:tcPr>
+          <w:p/>
+        </w:tc>
+      </w:tr>
+      <w:tr>
+        <w:tc>
+          <w:tcPr>
+            <w:tcW w:w="3684" w:type="dxa"/>
+            <w:shd w:val="clear" w:color="auto" w:fill="F7CAAC" w:themeFill="accent2" w:themeFillTint="66"/>
+          </w:tcPr>
+          <w:p>
+            <w:pPr>
+              <w:pStyle w:val="ListParagraph"/>
+              <w:numPr>
+                <w:ilvl w:val="0"/>
+                <w:numId w:val="3"/>
+              </w:numPr>
+              <w:ind w:left="455"/>
+            </w:pPr>
+            <w:r>
+              <w:t>CSS</w:t>
+            </w:r>
+          </w:p>
+        </w:tc>
+        <w:tc>
+          <w:tcPr>
+            <w:tcW w:w="992" w:type="dxa"/>
+            <w:shd w:val="clear" w:color="auto" w:fill="D9D9D9" w:themeFill="background1" w:themeFillShade="D9"/>
+          </w:tcPr>
+          <w:p/>
+        </w:tc>
+        <w:tc>
+          <w:tcPr>
+            <w:tcW w:w="992" w:type="dxa"/>
+            <w:shd w:val="clear" w:color="auto" w:fill="D9D9D9" w:themeFill="background1" w:themeFillShade="D9"/>
+          </w:tcPr>
+          <w:p/>
+        </w:tc>
+        <w:tc>
+          <w:tcPr>
+            <w:tcW w:w="993" w:type="dxa"/>
+            <w:shd w:val="clear" w:color="auto" w:fill="D9D9D9" w:themeFill="background1" w:themeFillShade="D9"/>
+          </w:tcPr>
+          <w:p/>
+        </w:tc>
+        <w:tc>
+          <w:tcPr>
+            <w:tcW w:w="992" w:type="dxa"/>
+            <w:shd w:val="clear" w:color="auto" w:fill="9CC2E5" w:themeFill="accent5" w:themeFillTint="99"/>
+          </w:tcPr>
+          <w:p/>
+        </w:tc>
+        <w:tc>
+          <w:tcPr>
+            <w:tcW w:w="992" w:type="dxa"/>
+            <w:shd w:val="clear" w:color="auto" w:fill="D9D9D9" w:themeFill="background1" w:themeFillShade="D9"/>
+          </w:tcPr>
+          <w:p/>
+        </w:tc>
+        <w:tc>
+          <w:tcPr>
+            <w:tcW w:w="992" w:type="dxa"/>
+            <w:shd w:val="clear" w:color="auto" w:fill="D9D9D9" w:themeFill="background1" w:themeFillShade="D9"/>
+          </w:tcPr>
+          <w:p/>
+        </w:tc>
+      </w:tr>
+      <w:tr>
+        <w:tc>
+          <w:tcPr>
+            <w:tcW w:w="3684" w:type="dxa"/>
+            <w:shd w:val="clear" w:color="auto" w:fill="F4B083" w:themeFill="accent2" w:themeFillTint="99"/>
+          </w:tcPr>
+          <w:p>
+            <w:r>
+              <w:t>Finishing Documentation</w:t>
+            </w:r>
+          </w:p>
+        </w:tc>
+        <w:tc>
+          <w:tcPr>
+            <w:tcW w:w="992" w:type="dxa"/>
+            <w:shd w:val="clear" w:color="auto" w:fill="F4B083" w:themeFill="accent2" w:themeFillTint="99"/>
+          </w:tcPr>
+          <w:p/>
+        </w:tc>
+        <w:tc>
+          <w:tcPr>
+            <w:tcW w:w="992" w:type="dxa"/>
+            <w:shd w:val="clear" w:color="auto" w:fill="F4B083" w:themeFill="accent2" w:themeFillTint="99"/>
+          </w:tcPr>
+          <w:p/>
+        </w:tc>
+        <w:tc>
+          <w:tcPr>
+            <w:tcW w:w="993" w:type="dxa"/>
+            <w:shd w:val="clear" w:color="auto" w:fill="F4B083" w:themeFill="accent2" w:themeFillTint="99"/>
+          </w:tcPr>
+          <w:p/>
+        </w:tc>
+        <w:tc>
+          <w:tcPr>
+            <w:tcW w:w="992" w:type="dxa"/>
+            <w:shd w:val="clear" w:color="auto" w:fill="F4B083" w:themeFill="accent2" w:themeFillTint="99"/>
+          </w:tcPr>
+          <w:p/>
+        </w:tc>
+        <w:tc>
+          <w:tcPr>
+            <w:tcW w:w="992" w:type="dxa"/>
+            <w:shd w:val="clear" w:color="auto" w:fill="F4B083" w:themeFill="accent2" w:themeFillTint="99"/>
+          </w:tcPr>
+          <w:p/>
+        </w:tc>
+        <w:tc>
+          <w:tcPr>
+            <w:tcW w:w="992" w:type="dxa"/>
+            <w:shd w:val="clear" w:color="auto" w:fill="F4B083" w:themeFill="accent2" w:themeFillTint="99"/>
+          </w:tcPr>
+          <w:p/>
+        </w:tc>
+      </w:tr>
+      <w:tr>
+        <w:tc>
+          <w:tcPr>
+            <w:tcW w:w="3684" w:type="dxa"/>
+            <w:shd w:val="clear" w:color="auto" w:fill="F7CAAC" w:themeFill="accent2" w:themeFillTint="66"/>
+          </w:tcPr>
+          <w:p>
+            <w:pPr>
+              <w:pStyle w:val="ListParagraph"/>
+              <w:numPr>
+                <w:ilvl w:val="0"/>
+                <w:numId w:val="5"/>
+              </w:numPr>
+              <w:ind w:left="463"/>
+            </w:pPr>
+            <w:r>
+              <w:t xml:space="preserve">Annotating screenshots </w:t>
+            </w:r>
+          </w:p>
+        </w:tc>
+        <w:tc>
+          <w:tcPr>
+            <w:tcW w:w="992" w:type="dxa"/>
+          </w:tcPr>
+          <w:p/>
+        </w:tc>
+        <w:tc>
+          <w:tcPr>
+            <w:tcW w:w="992" w:type="dxa"/>
+          </w:tcPr>
+          <w:p/>
+        </w:tc>
+        <w:tc>
+          <w:tcPr>
+            <w:tcW w:w="993" w:type="dxa"/>
+          </w:tcPr>
+          <w:p/>
+        </w:tc>
+        <w:tc>
+          <w:tcPr>
+            <w:tcW w:w="992" w:type="dxa"/>
+          </w:tcPr>
+          <w:p/>
+        </w:tc>
+        <w:tc>
+          <w:tcPr>
+            <w:tcW w:w="992" w:type="dxa"/>
+            <w:shd w:val="clear" w:color="auto" w:fill="FFD966" w:themeFill="accent4" w:themeFillTint="99"/>
+          </w:tcPr>
+          <w:p/>
+        </w:tc>
+        <w:tc>
+          <w:tcPr>
+            <w:tcW w:w="992" w:type="dxa"/>
+          </w:tcPr>
+          <w:p/>
+        </w:tc>
+      </w:tr>
+      <w:tr>
+        <w:tc>
+          <w:tcPr>
+            <w:tcW w:w="3684" w:type="dxa"/>
+            <w:shd w:val="clear" w:color="auto" w:fill="F7CAAC" w:themeFill="accent2" w:themeFillTint="66"/>
+          </w:tcPr>
+          <w:p>
+            <w:pPr>
+              <w:pStyle w:val="ListParagraph"/>
+              <w:numPr>
+                <w:ilvl w:val="0"/>
+                <w:numId w:val="5"/>
+              </w:numPr>
+              <w:ind w:left="463"/>
+            </w:pPr>
+            <w:r>
+              <w:t>Evaluation</w:t>
+            </w:r>
+          </w:p>
+        </w:tc>
+        <w:tc>
+          <w:tcPr>
+            <w:tcW w:w="992" w:type="dxa"/>
+          </w:tcPr>
+          <w:p/>
+        </w:tc>
+        <w:tc>
+          <w:tcPr>
+            <w:tcW w:w="992" w:type="dxa"/>
+          </w:tcPr>
+          <w:p/>
+        </w:tc>
+        <w:tc>
+          <w:tcPr>
+            <w:tcW w:w="993" w:type="dxa"/>
+          </w:tcPr>
+          <w:p/>
+        </w:tc>
+        <w:tc>
+          <w:tcPr>
+            <w:tcW w:w="992" w:type="dxa"/>
+          </w:tcPr>
+          <w:p/>
+        </w:tc>
+        <w:tc>
+          <w:tcPr>
+            <w:tcW w:w="992" w:type="dxa"/>
+            <w:shd w:val="clear" w:color="auto" w:fill="FFD966" w:themeFill="accent4" w:themeFillTint="99"/>
+          </w:tcPr>
+          <w:p/>
+        </w:tc>
+        <w:tc>
+          <w:tcPr>
+            <w:tcW w:w="992" w:type="dxa"/>
+          </w:tcPr>
+          <w:p/>
+        </w:tc>
+      </w:tr>
+      <w:tr>
+        <w:tc>
+          <w:tcPr>
+            <w:tcW w:w="3684" w:type="dxa"/>
+            <w:shd w:val="clear" w:color="auto" w:fill="F4B083" w:themeFill="accent2" w:themeFillTint="99"/>
+          </w:tcPr>
+          <w:p>
+            <w:r>
+              <w:t>S</w:t>
+            </w:r>
+            <w:r>
+              <w:t>ubmission</w:t>
+            </w:r>
+          </w:p>
+        </w:tc>
+        <w:tc>
+          <w:tcPr>
+            <w:tcW w:w="992" w:type="dxa"/>
+            <w:shd w:val="clear" w:color="auto" w:fill="F4B083" w:themeFill="accent2" w:themeFillTint="99"/>
+          </w:tcPr>
+          <w:p/>
+        </w:tc>
+        <w:tc>
+          <w:tcPr>
+            <w:tcW w:w="992" w:type="dxa"/>
+            <w:shd w:val="clear" w:color="auto" w:fill="F4B083" w:themeFill="accent2" w:themeFillTint="99"/>
+          </w:tcPr>
+          <w:p/>
+        </w:tc>
+        <w:tc>
+          <w:tcPr>
+            <w:tcW w:w="993" w:type="dxa"/>
+            <w:shd w:val="clear" w:color="auto" w:fill="F4B083" w:themeFill="accent2" w:themeFillTint="99"/>
+          </w:tcPr>
+          <w:p/>
+        </w:tc>
+        <w:tc>
+          <w:tcPr>
+            <w:tcW w:w="992" w:type="dxa"/>
+            <w:shd w:val="clear" w:color="auto" w:fill="F4B083" w:themeFill="accent2" w:themeFillTint="99"/>
+          </w:tcPr>
+          <w:p/>
+        </w:tc>
+        <w:tc>
+          <w:tcPr>
+            <w:tcW w:w="992" w:type="dxa"/>
+            <w:shd w:val="clear" w:color="auto" w:fill="F4B083" w:themeFill="accent2" w:themeFillTint="99"/>
+          </w:tcPr>
+          <w:p/>
+        </w:tc>
+        <w:tc>
+          <w:tcPr>
+            <w:tcW w:w="992" w:type="dxa"/>
+            <w:shd w:val="clear" w:color="auto" w:fill="F4B083" w:themeFill="accent2" w:themeFillTint="99"/>
+          </w:tcPr>
+          <w:p/>
+        </w:tc>
+      </w:tr>
+      <w:tr>
+        <w:tc>
+          <w:tcPr>
+            <w:tcW w:w="3684" w:type="dxa"/>
+            <w:shd w:val="clear" w:color="auto" w:fill="F7CAAC" w:themeFill="accent2" w:themeFillTint="66"/>
+          </w:tcPr>
+          <w:p>
+            <w:pPr>
+              <w:pStyle w:val="ListParagraph"/>
+              <w:numPr>
+                <w:ilvl w:val="0"/>
+                <w:numId w:val="8"/>
+              </w:numPr>
+              <w:ind w:left="465"/>
+            </w:pPr>
+            <w:r>
+              <w:t>Final changes</w:t>
+            </w:r>
+          </w:p>
+        </w:tc>
+        <w:tc>
+          <w:tcPr>
+            <w:tcW w:w="992" w:type="dxa"/>
+            <w:shd w:val="clear" w:color="auto" w:fill="FFFFFF" w:themeFill="background1"/>
+          </w:tcPr>
+          <w:p/>
+        </w:tc>
+        <w:tc>
+          <w:tcPr>
+            <w:tcW w:w="992" w:type="dxa"/>
+            <w:shd w:val="clear" w:color="auto" w:fill="FFFFFF" w:themeFill="background1"/>
+          </w:tcPr>
+          <w:p/>
+        </w:tc>
+        <w:tc>
+          <w:tcPr>
+            <w:tcW w:w="993" w:type="dxa"/>
+            <w:shd w:val="clear" w:color="auto" w:fill="FFFFFF" w:themeFill="background1"/>
+          </w:tcPr>
+          <w:p/>
+        </w:tc>
+        <w:tc>
+          <w:tcPr>
+            <w:tcW w:w="992" w:type="dxa"/>
+            <w:shd w:val="clear" w:color="auto" w:fill="FFFFFF" w:themeFill="background1"/>
+          </w:tcPr>
+          <w:p/>
+        </w:tc>
+        <w:tc>
+          <w:tcPr>
+            <w:tcW w:w="992" w:type="dxa"/>
+            <w:shd w:val="clear" w:color="auto" w:fill="FFFFFF" w:themeFill="background1"/>
+          </w:tcPr>
+          <w:p/>
+        </w:tc>
+        <w:tc>
+          <w:tcPr>
+            <w:tcW w:w="992" w:type="dxa"/>
+            <w:shd w:val="clear" w:color="auto" w:fill="FC857C"/>
+          </w:tcPr>
+          <w:p/>
+        </w:tc>
+      </w:tr>
+      <w:tr>
+        <w:tc>
+          <w:tcPr>
+            <w:tcW w:w="3684" w:type="dxa"/>
+            <w:shd w:val="clear" w:color="auto" w:fill="F7CAAC" w:themeFill="accent2" w:themeFillTint="66"/>
+          </w:tcPr>
+          <w:p>
+            <w:pPr>
+              <w:pStyle w:val="ListParagraph"/>
+              <w:numPr>
+                <w:ilvl w:val="0"/>
+                <w:numId w:val="8"/>
+              </w:numPr>
+              <w:ind w:left="465"/>
+            </w:pPr>
+            <w:r>
+              <w:t>Submission</w:t>
+            </w:r>
+          </w:p>
+        </w:tc>
+        <w:tc>
+          <w:tcPr>
+            <w:tcW w:w="992" w:type="dxa"/>
+            <w:shd w:val="clear" w:color="auto" w:fill="FFFFFF" w:themeFill="background1"/>
+          </w:tcPr>
+          <w:p/>
+        </w:tc>
+        <w:tc>
+          <w:tcPr>
+            <w:tcW w:w="992" w:type="dxa"/>
+            <w:shd w:val="clear" w:color="auto" w:fill="FFFFFF" w:themeFill="background1"/>
+          </w:tcPr>
+          <w:p/>
+        </w:tc>
+        <w:tc>
+          <w:tcPr>
+            <w:tcW w:w="993" w:type="dxa"/>
+            <w:shd w:val="clear" w:color="auto" w:fill="FFFFFF" w:themeFill="background1"/>
+          </w:tcPr>
+          <w:p/>
+        </w:tc>
+        <w:tc>
+          <w:tcPr>
+            <w:tcW w:w="992" w:type="dxa"/>
+            <w:shd w:val="clear" w:color="auto" w:fill="FFFFFF" w:themeFill="background1"/>
+          </w:tcPr>
+          <w:p/>
+        </w:tc>
+        <w:tc>
+          <w:tcPr>
+            <w:tcW w:w="992" w:type="dxa"/>
+            <w:shd w:val="clear" w:color="auto" w:fill="FFFFFF" w:themeFill="background1"/>
+          </w:tcPr>
+          <w:p/>
+        </w:tc>
+        <w:tc>
+          <w:tcPr>
+            <w:tcW w:w="992" w:type="dxa"/>
+            <w:shd w:val="clear" w:color="auto" w:fill="FC857C"/>
+          </w:tcPr>
+          <w:p/>
+        </w:tc>
+      </w:tr>
+    </w:tbl>
+    <w:p/>
+    <w:p>
       <w:pPr>
         <w:pStyle w:val="Heading4"/>
       </w:pPr>
-    </w:p>
+      <w:r>
+        <w:t>Financial</w:t>
+      </w:r>
+    </w:p>
+    <w:p/>
+    <w:p>
+      <w:r>
+        <w:t xml:space="preserve">The </w:t>
+      </w:r>
+      <w:r>
+        <w:t>developer is on a low budget</w:t>
+      </w:r>
+      <w:r>
+        <w:t xml:space="preserve"> </w:t>
+      </w:r>
+      <w:r>
+        <w:t xml:space="preserve">so buying stock image and </w:t>
+      </w:r>
+      <w:r>
+        <w:t xml:space="preserve">icons is unaffordable. </w:t>
+      </w:r>
+      <w:r>
+        <w:t>To solve this</w:t>
+      </w:r>
+      <w:r>
+        <w:t>, the developer will use either material that is either free or licensed under Creative Com</w:t>
+      </w:r>
+      <w:r>
+        <w:t>mons</w:t>
+      </w:r>
+      <w:r>
+        <w:t>.</w:t>
+      </w:r>
+    </w:p>
+    <w:p/>
     <w:p>
       <w:pPr>
         <w:pStyle w:val="Heading4"/>
       </w:pPr>
       <w:r>
-        <w:t>F</w:t>
-      </w:r>
-      <w:r>
-        <w:t>inancial</w:t>
-      </w:r>
-    </w:p>
-    <w:p>
-      <w:pPr>
-        <w:pStyle w:val="Heading4"/>
-      </w:pPr>
-    </w:p>
-    <w:p>
-      <w:pPr>
-        <w:pStyle w:val="Heading4"/>
-      </w:pPr>
-      <w:r>
-        <w:t>E</w:t>
-      </w:r>
-      <w:r>
-        <w:t>thical</w:t>
-      </w:r>
-    </w:p>
+        <w:t>Ethical</w:t>
+      </w:r>
+    </w:p>
+    <w:p/>
+    <w:p>
+      <w:r>
+        <w:t xml:space="preserve">Avoid </w:t>
+      </w:r>
+      <w:r>
+        <w:t>using copyrighted material and other people’s work without having the proper licencing or permission.</w:t>
+      </w:r>
+    </w:p>
+    <w:p/>
+    <w:p/>
+    <w:p/>
+    <w:p/>
+    <w:p/>
+    <w:p/>
+    <w:p/>
+    <w:p/>
     <w:p/>
     <w:p/>
     <w:p/>
@@ -1514,9 +2513,13 @@
         <w:pStyle w:val="Heading2"/>
       </w:pPr>
       <w:r>
+        <w:lastRenderedPageBreak/>
         <w:t>Designing possible solutions</w:t>
       </w:r>
     </w:p>
+    <w:p/>
+    <w:p/>
+    <w:p/>
     <w:p/>
     <w:sectPr>
       <w:pgSz w:w="11906" w:h="16838"/>
@@ -1552,6 +2555,13 @@
       </w:r>
     </w:p>
   </w:endnote>
+  <w:endnote w:type="continuationNotice" w:id="1">
+    <w:p>
+      <w:pPr>
+        <w:spacing w:after="0" w:line="240" w:lineRule="auto"/>
+      </w:pPr>
+    </w:p>
+  </w:endnote>
 </w:endnotes>
 </file>
 
@@ -1575,6 +2585,13 @@
       <w:r>
         <w:continuationSeparator/>
       </w:r>
+    </w:p>
+  </w:footnote>
+  <w:footnote w:type="continuationNotice" w:id="1">
+    <w:p>
+      <w:pPr>
+        <w:spacing w:after="0" w:line="240" w:lineRule="auto"/>
+      </w:pPr>
     </w:p>
   </w:footnote>
 </w:footnotes>
@@ -1583,6 +2600,345 @@
 <file path=word/numbering.xml><?xml version="1.0" encoding="utf-8"?>
 <w:numbering xmlns:wpc="http://schemas.microsoft.com/office/word/2010/wordprocessingCanvas" xmlns:cx="http://schemas.microsoft.com/office/drawing/2014/chartex" xmlns:cx1="http://schemas.microsoft.com/office/drawing/2015/9/8/chartex" xmlns:cx2="http://schemas.microsoft.com/office/drawing/2015/10/21/chartex" xmlns:cx3="http://schemas.microsoft.com/office/drawing/2016/5/9/chartex" xmlns:cx4="http://schemas.microsoft.com/office/drawing/2016/5/10/chartex" xmlns:cx5="http://schemas.microsoft.com/office/drawing/2016/5/11/chartex" xmlns:cx6="http://schemas.microsoft.com/office/drawing/2016/5/12/chartex" xmlns:cx7="http://schemas.microsoft.com/office/drawing/2016/5/13/chartex" xmlns:cx8="http://schemas.microsoft.com/office/drawing/2016/5/14/chartex" xmlns:mc="http://schemas.openxmlformats.org/markup-compatibility/2006" xmlns:aink="http://schemas.microsoft.com/office/drawing/2016/ink" xmlns:am3d="http://schemas.microsoft.com/office/drawing/2017/model3d" xmlns:o="urn:schemas-microsoft-com:office:office" xmlns:r="http://schemas.openxmlformats.org/officeDocument/2006/relationships" xmlns:m="http://schemas.openxmlformats.org/officeDocument/2006/math" xmlns:v="urn:schemas-microsoft-com:vml" xmlns:wp14="http://schemas.microsoft.com/office/word/2010/wordprocessingDrawing" xmlns:wp="http://schemas.openxmlformats.org/drawingml/2006/wordprocessingDrawing" xmlns:w10="urn:schemas-microsoft-com:office:word" xmlns:w="http://schemas.openxmlformats.org/wordprocessingml/2006/main" xmlns:w14="http://schemas.microsoft.com/office/word/2010/wordml" xmlns:w15="http://schemas.microsoft.com/office/word/2012/wordml" xmlns:w16cex="http://schemas.microsoft.com/office/word/2018/wordml/cex" xmlns:w16cid="http://schemas.microsoft.com/office/word/2016/wordml/cid" xmlns:w16="http://schemas.microsoft.com/office/word/2018/wordml" xmlns:w16sdtdh="http://schemas.microsoft.com/office/word/2020/wordml/sdtdatahash" xmlns:w16se="http://schemas.microsoft.com/office/word/2015/wordml/symex" xmlns:wpg="http://schemas.microsoft.com/office/word/2010/wordprocessingGroup" xmlns:wpi="http://schemas.microsoft.com/office/word/2010/wordprocessingInk" xmlns:wne="http://schemas.microsoft.com/office/word/2006/wordml" xmlns:wps="http://schemas.microsoft.com/office/word/2010/wordprocessingShape" mc:Ignorable="w14 w15 w16se w16cid w16 w16cex w16sdtdh wp14">
   <w:abstractNum w:abstractNumId="0" w15:restartNumberingAfterBreak="0">
+    <w:nsid w:val="1213121E"/>
+    <w:multiLevelType w:val="hybridMultilevel"/>
+    <w:tmpl w:val="8182D96E"/>
+    <w:lvl w:ilvl="0" w:tplc="0C090001">
+      <w:start w:val="1"/>
+      <w:numFmt w:val="bullet"/>
+      <w:lvlText w:val=""/>
+      <w:lvlJc w:val="left"/>
+      <w:pPr>
+        <w:ind w:left="720" w:hanging="360"/>
+      </w:pPr>
+      <w:rPr>
+        <w:rFonts w:ascii="Symbol" w:hAnsi="Symbol" w:hint="default"/>
+      </w:rPr>
+    </w:lvl>
+    <w:lvl w:ilvl="1" w:tplc="0C090003" w:tentative="1">
+      <w:start w:val="1"/>
+      <w:numFmt w:val="bullet"/>
+      <w:lvlText w:val="o"/>
+      <w:lvlJc w:val="left"/>
+      <w:pPr>
+        <w:ind w:left="1440" w:hanging="360"/>
+      </w:pPr>
+      <w:rPr>
+        <w:rFonts w:ascii="Courier New" w:hAnsi="Courier New" w:cs="Courier New" w:hint="default"/>
+      </w:rPr>
+    </w:lvl>
+    <w:lvl w:ilvl="2" w:tplc="0C090005" w:tentative="1">
+      <w:start w:val="1"/>
+      <w:numFmt w:val="bullet"/>
+      <w:lvlText w:val=""/>
+      <w:lvlJc w:val="left"/>
+      <w:pPr>
+        <w:ind w:left="2160" w:hanging="360"/>
+      </w:pPr>
+      <w:rPr>
+        <w:rFonts w:ascii="Wingdings" w:hAnsi="Wingdings" w:hint="default"/>
+      </w:rPr>
+    </w:lvl>
+    <w:lvl w:ilvl="3" w:tplc="0C090001" w:tentative="1">
+      <w:start w:val="1"/>
+      <w:numFmt w:val="bullet"/>
+      <w:lvlText w:val=""/>
+      <w:lvlJc w:val="left"/>
+      <w:pPr>
+        <w:ind w:left="2880" w:hanging="360"/>
+      </w:pPr>
+      <w:rPr>
+        <w:rFonts w:ascii="Symbol" w:hAnsi="Symbol" w:hint="default"/>
+      </w:rPr>
+    </w:lvl>
+    <w:lvl w:ilvl="4" w:tplc="0C090003" w:tentative="1">
+      <w:start w:val="1"/>
+      <w:numFmt w:val="bullet"/>
+      <w:lvlText w:val="o"/>
+      <w:lvlJc w:val="left"/>
+      <w:pPr>
+        <w:ind w:left="3600" w:hanging="360"/>
+      </w:pPr>
+      <w:rPr>
+        <w:rFonts w:ascii="Courier New" w:hAnsi="Courier New" w:cs="Courier New" w:hint="default"/>
+      </w:rPr>
+    </w:lvl>
+    <w:lvl w:ilvl="5" w:tplc="0C090005" w:tentative="1">
+      <w:start w:val="1"/>
+      <w:numFmt w:val="bullet"/>
+      <w:lvlText w:val=""/>
+      <w:lvlJc w:val="left"/>
+      <w:pPr>
+        <w:ind w:left="4320" w:hanging="360"/>
+      </w:pPr>
+      <w:rPr>
+        <w:rFonts w:ascii="Wingdings" w:hAnsi="Wingdings" w:hint="default"/>
+      </w:rPr>
+    </w:lvl>
+    <w:lvl w:ilvl="6" w:tplc="0C090001" w:tentative="1">
+      <w:start w:val="1"/>
+      <w:numFmt w:val="bullet"/>
+      <w:lvlText w:val=""/>
+      <w:lvlJc w:val="left"/>
+      <w:pPr>
+        <w:ind w:left="5040" w:hanging="360"/>
+      </w:pPr>
+      <w:rPr>
+        <w:rFonts w:ascii="Symbol" w:hAnsi="Symbol" w:hint="default"/>
+      </w:rPr>
+    </w:lvl>
+    <w:lvl w:ilvl="7" w:tplc="0C090003" w:tentative="1">
+      <w:start w:val="1"/>
+      <w:numFmt w:val="bullet"/>
+      <w:lvlText w:val="o"/>
+      <w:lvlJc w:val="left"/>
+      <w:pPr>
+        <w:ind w:left="5760" w:hanging="360"/>
+      </w:pPr>
+      <w:rPr>
+        <w:rFonts w:ascii="Courier New" w:hAnsi="Courier New" w:cs="Courier New" w:hint="default"/>
+      </w:rPr>
+    </w:lvl>
+    <w:lvl w:ilvl="8" w:tplc="0C090005" w:tentative="1">
+      <w:start w:val="1"/>
+      <w:numFmt w:val="bullet"/>
+      <w:lvlText w:val=""/>
+      <w:lvlJc w:val="left"/>
+      <w:pPr>
+        <w:ind w:left="6480" w:hanging="360"/>
+      </w:pPr>
+      <w:rPr>
+        <w:rFonts w:ascii="Wingdings" w:hAnsi="Wingdings" w:hint="default"/>
+      </w:rPr>
+    </w:lvl>
+  </w:abstractNum>
+  <w:abstractNum w:abstractNumId="1" w15:restartNumberingAfterBreak="0">
+    <w:nsid w:val="12795620"/>
+    <w:multiLevelType w:val="hybridMultilevel"/>
+    <w:tmpl w:val="8B9AFA92"/>
+    <w:lvl w:ilvl="0" w:tplc="0C090001">
+      <w:start w:val="1"/>
+      <w:numFmt w:val="bullet"/>
+      <w:lvlText w:val=""/>
+      <w:lvlJc w:val="left"/>
+      <w:pPr>
+        <w:ind w:left="720" w:hanging="360"/>
+      </w:pPr>
+      <w:rPr>
+        <w:rFonts w:ascii="Symbol" w:hAnsi="Symbol" w:hint="default"/>
+      </w:rPr>
+    </w:lvl>
+    <w:lvl w:ilvl="1" w:tplc="0C090003" w:tentative="1">
+      <w:start w:val="1"/>
+      <w:numFmt w:val="bullet"/>
+      <w:lvlText w:val="o"/>
+      <w:lvlJc w:val="left"/>
+      <w:pPr>
+        <w:ind w:left="1440" w:hanging="360"/>
+      </w:pPr>
+      <w:rPr>
+        <w:rFonts w:ascii="Courier New" w:hAnsi="Courier New" w:cs="Courier New" w:hint="default"/>
+      </w:rPr>
+    </w:lvl>
+    <w:lvl w:ilvl="2" w:tplc="0C090005" w:tentative="1">
+      <w:start w:val="1"/>
+      <w:numFmt w:val="bullet"/>
+      <w:lvlText w:val=""/>
+      <w:lvlJc w:val="left"/>
+      <w:pPr>
+        <w:ind w:left="2160" w:hanging="360"/>
+      </w:pPr>
+      <w:rPr>
+        <w:rFonts w:ascii="Wingdings" w:hAnsi="Wingdings" w:hint="default"/>
+      </w:rPr>
+    </w:lvl>
+    <w:lvl w:ilvl="3" w:tplc="0C090001" w:tentative="1">
+      <w:start w:val="1"/>
+      <w:numFmt w:val="bullet"/>
+      <w:lvlText w:val=""/>
+      <w:lvlJc w:val="left"/>
+      <w:pPr>
+        <w:ind w:left="2880" w:hanging="360"/>
+      </w:pPr>
+      <w:rPr>
+        <w:rFonts w:ascii="Symbol" w:hAnsi="Symbol" w:hint="default"/>
+      </w:rPr>
+    </w:lvl>
+    <w:lvl w:ilvl="4" w:tplc="0C090003" w:tentative="1">
+      <w:start w:val="1"/>
+      <w:numFmt w:val="bullet"/>
+      <w:lvlText w:val="o"/>
+      <w:lvlJc w:val="left"/>
+      <w:pPr>
+        <w:ind w:left="3600" w:hanging="360"/>
+      </w:pPr>
+      <w:rPr>
+        <w:rFonts w:ascii="Courier New" w:hAnsi="Courier New" w:cs="Courier New" w:hint="default"/>
+      </w:rPr>
+    </w:lvl>
+    <w:lvl w:ilvl="5" w:tplc="0C090005" w:tentative="1">
+      <w:start w:val="1"/>
+      <w:numFmt w:val="bullet"/>
+      <w:lvlText w:val=""/>
+      <w:lvlJc w:val="left"/>
+      <w:pPr>
+        <w:ind w:left="4320" w:hanging="360"/>
+      </w:pPr>
+      <w:rPr>
+        <w:rFonts w:ascii="Wingdings" w:hAnsi="Wingdings" w:hint="default"/>
+      </w:rPr>
+    </w:lvl>
+    <w:lvl w:ilvl="6" w:tplc="0C090001" w:tentative="1">
+      <w:start w:val="1"/>
+      <w:numFmt w:val="bullet"/>
+      <w:lvlText w:val=""/>
+      <w:lvlJc w:val="left"/>
+      <w:pPr>
+        <w:ind w:left="5040" w:hanging="360"/>
+      </w:pPr>
+      <w:rPr>
+        <w:rFonts w:ascii="Symbol" w:hAnsi="Symbol" w:hint="default"/>
+      </w:rPr>
+    </w:lvl>
+    <w:lvl w:ilvl="7" w:tplc="0C090003" w:tentative="1">
+      <w:start w:val="1"/>
+      <w:numFmt w:val="bullet"/>
+      <w:lvlText w:val="o"/>
+      <w:lvlJc w:val="left"/>
+      <w:pPr>
+        <w:ind w:left="5760" w:hanging="360"/>
+      </w:pPr>
+      <w:rPr>
+        <w:rFonts w:ascii="Courier New" w:hAnsi="Courier New" w:cs="Courier New" w:hint="default"/>
+      </w:rPr>
+    </w:lvl>
+    <w:lvl w:ilvl="8" w:tplc="0C090005" w:tentative="1">
+      <w:start w:val="1"/>
+      <w:numFmt w:val="bullet"/>
+      <w:lvlText w:val=""/>
+      <w:lvlJc w:val="left"/>
+      <w:pPr>
+        <w:ind w:left="6480" w:hanging="360"/>
+      </w:pPr>
+      <w:rPr>
+        <w:rFonts w:ascii="Wingdings" w:hAnsi="Wingdings" w:hint="default"/>
+      </w:rPr>
+    </w:lvl>
+  </w:abstractNum>
+  <w:abstractNum w:abstractNumId="2" w15:restartNumberingAfterBreak="0">
+    <w:nsid w:val="1A863291"/>
+    <w:multiLevelType w:val="hybridMultilevel"/>
+    <w:tmpl w:val="507ABE64"/>
+    <w:lvl w:ilvl="0" w:tplc="0C090001">
+      <w:start w:val="1"/>
+      <w:numFmt w:val="bullet"/>
+      <w:lvlText w:val=""/>
+      <w:lvlJc w:val="left"/>
+      <w:pPr>
+        <w:ind w:left="720" w:hanging="360"/>
+      </w:pPr>
+      <w:rPr>
+        <w:rFonts w:ascii="Symbol" w:hAnsi="Symbol" w:hint="default"/>
+      </w:rPr>
+    </w:lvl>
+    <w:lvl w:ilvl="1" w:tplc="0C090003" w:tentative="1">
+      <w:start w:val="1"/>
+      <w:numFmt w:val="bullet"/>
+      <w:lvlText w:val="o"/>
+      <w:lvlJc w:val="left"/>
+      <w:pPr>
+        <w:ind w:left="1440" w:hanging="360"/>
+      </w:pPr>
+      <w:rPr>
+        <w:rFonts w:ascii="Courier New" w:hAnsi="Courier New" w:cs="Courier New" w:hint="default"/>
+      </w:rPr>
+    </w:lvl>
+    <w:lvl w:ilvl="2" w:tplc="0C090005" w:tentative="1">
+      <w:start w:val="1"/>
+      <w:numFmt w:val="bullet"/>
+      <w:lvlText w:val=""/>
+      <w:lvlJc w:val="left"/>
+      <w:pPr>
+        <w:ind w:left="2160" w:hanging="360"/>
+      </w:pPr>
+      <w:rPr>
+        <w:rFonts w:ascii="Wingdings" w:hAnsi="Wingdings" w:hint="default"/>
+      </w:rPr>
+    </w:lvl>
+    <w:lvl w:ilvl="3" w:tplc="0C090001" w:tentative="1">
+      <w:start w:val="1"/>
+      <w:numFmt w:val="bullet"/>
+      <w:lvlText w:val=""/>
+      <w:lvlJc w:val="left"/>
+      <w:pPr>
+        <w:ind w:left="2880" w:hanging="360"/>
+      </w:pPr>
+      <w:rPr>
+        <w:rFonts w:ascii="Symbol" w:hAnsi="Symbol" w:hint="default"/>
+      </w:rPr>
+    </w:lvl>
+    <w:lvl w:ilvl="4" w:tplc="0C090003" w:tentative="1">
+      <w:start w:val="1"/>
+      <w:numFmt w:val="bullet"/>
+      <w:lvlText w:val="o"/>
+      <w:lvlJc w:val="left"/>
+      <w:pPr>
+        <w:ind w:left="3600" w:hanging="360"/>
+      </w:pPr>
+      <w:rPr>
+        <w:rFonts w:ascii="Courier New" w:hAnsi="Courier New" w:cs="Courier New" w:hint="default"/>
+      </w:rPr>
+    </w:lvl>
+    <w:lvl w:ilvl="5" w:tplc="0C090005" w:tentative="1">
+      <w:start w:val="1"/>
+      <w:numFmt w:val="bullet"/>
+      <w:lvlText w:val=""/>
+      <w:lvlJc w:val="left"/>
+      <w:pPr>
+        <w:ind w:left="4320" w:hanging="360"/>
+      </w:pPr>
+      <w:rPr>
+        <w:rFonts w:ascii="Wingdings" w:hAnsi="Wingdings" w:hint="default"/>
+      </w:rPr>
+    </w:lvl>
+    <w:lvl w:ilvl="6" w:tplc="0C090001" w:tentative="1">
+      <w:start w:val="1"/>
+      <w:numFmt w:val="bullet"/>
+      <w:lvlText w:val=""/>
+      <w:lvlJc w:val="left"/>
+      <w:pPr>
+        <w:ind w:left="5040" w:hanging="360"/>
+      </w:pPr>
+      <w:rPr>
+        <w:rFonts w:ascii="Symbol" w:hAnsi="Symbol" w:hint="default"/>
+      </w:rPr>
+    </w:lvl>
+    <w:lvl w:ilvl="7" w:tplc="0C090003" w:tentative="1">
+      <w:start w:val="1"/>
+      <w:numFmt w:val="bullet"/>
+      <w:lvlText w:val="o"/>
+      <w:lvlJc w:val="left"/>
+      <w:pPr>
+        <w:ind w:left="5760" w:hanging="360"/>
+      </w:pPr>
+      <w:rPr>
+        <w:rFonts w:ascii="Courier New" w:hAnsi="Courier New" w:cs="Courier New" w:hint="default"/>
+      </w:rPr>
+    </w:lvl>
+    <w:lvl w:ilvl="8" w:tplc="0C090005" w:tentative="1">
+      <w:start w:val="1"/>
+      <w:numFmt w:val="bullet"/>
+      <w:lvlText w:val=""/>
+      <w:lvlJc w:val="left"/>
+      <w:pPr>
+        <w:ind w:left="6480" w:hanging="360"/>
+      </w:pPr>
+      <w:rPr>
+        <w:rFonts w:ascii="Wingdings" w:hAnsi="Wingdings" w:hint="default"/>
+      </w:rPr>
+    </w:lvl>
+  </w:abstractNum>
+  <w:abstractNum w:abstractNumId="3" w15:restartNumberingAfterBreak="0">
     <w:nsid w:val="282E386B"/>
     <w:multiLevelType w:val="hybridMultilevel"/>
     <w:tmpl w:val="94F067EA"/>
@@ -1694,7 +3050,233 @@
       </w:rPr>
     </w:lvl>
   </w:abstractNum>
-  <w:abstractNum w:abstractNumId="1" w15:restartNumberingAfterBreak="0">
+  <w:abstractNum w:abstractNumId="4" w15:restartNumberingAfterBreak="0">
+    <w:nsid w:val="2DCB7150"/>
+    <w:multiLevelType w:val="hybridMultilevel"/>
+    <w:tmpl w:val="AED80310"/>
+    <w:lvl w:ilvl="0" w:tplc="0C090001">
+      <w:start w:val="1"/>
+      <w:numFmt w:val="bullet"/>
+      <w:lvlText w:val=""/>
+      <w:lvlJc w:val="left"/>
+      <w:pPr>
+        <w:ind w:left="720" w:hanging="360"/>
+      </w:pPr>
+      <w:rPr>
+        <w:rFonts w:ascii="Symbol" w:hAnsi="Symbol" w:hint="default"/>
+      </w:rPr>
+    </w:lvl>
+    <w:lvl w:ilvl="1" w:tplc="0C090003" w:tentative="1">
+      <w:start w:val="1"/>
+      <w:numFmt w:val="bullet"/>
+      <w:lvlText w:val="o"/>
+      <w:lvlJc w:val="left"/>
+      <w:pPr>
+        <w:ind w:left="1440" w:hanging="360"/>
+      </w:pPr>
+      <w:rPr>
+        <w:rFonts w:ascii="Courier New" w:hAnsi="Courier New" w:cs="Courier New" w:hint="default"/>
+      </w:rPr>
+    </w:lvl>
+    <w:lvl w:ilvl="2" w:tplc="0C090005" w:tentative="1">
+      <w:start w:val="1"/>
+      <w:numFmt w:val="bullet"/>
+      <w:lvlText w:val=""/>
+      <w:lvlJc w:val="left"/>
+      <w:pPr>
+        <w:ind w:left="2160" w:hanging="360"/>
+      </w:pPr>
+      <w:rPr>
+        <w:rFonts w:ascii="Wingdings" w:hAnsi="Wingdings" w:hint="default"/>
+      </w:rPr>
+    </w:lvl>
+    <w:lvl w:ilvl="3" w:tplc="0C090001" w:tentative="1">
+      <w:start w:val="1"/>
+      <w:numFmt w:val="bullet"/>
+      <w:lvlText w:val=""/>
+      <w:lvlJc w:val="left"/>
+      <w:pPr>
+        <w:ind w:left="2880" w:hanging="360"/>
+      </w:pPr>
+      <w:rPr>
+        <w:rFonts w:ascii="Symbol" w:hAnsi="Symbol" w:hint="default"/>
+      </w:rPr>
+    </w:lvl>
+    <w:lvl w:ilvl="4" w:tplc="0C090003" w:tentative="1">
+      <w:start w:val="1"/>
+      <w:numFmt w:val="bullet"/>
+      <w:lvlText w:val="o"/>
+      <w:lvlJc w:val="left"/>
+      <w:pPr>
+        <w:ind w:left="3600" w:hanging="360"/>
+      </w:pPr>
+      <w:rPr>
+        <w:rFonts w:ascii="Courier New" w:hAnsi="Courier New" w:cs="Courier New" w:hint="default"/>
+      </w:rPr>
+    </w:lvl>
+    <w:lvl w:ilvl="5" w:tplc="0C090005" w:tentative="1">
+      <w:start w:val="1"/>
+      <w:numFmt w:val="bullet"/>
+      <w:lvlText w:val=""/>
+      <w:lvlJc w:val="left"/>
+      <w:pPr>
+        <w:ind w:left="4320" w:hanging="360"/>
+      </w:pPr>
+      <w:rPr>
+        <w:rFonts w:ascii="Wingdings" w:hAnsi="Wingdings" w:hint="default"/>
+      </w:rPr>
+    </w:lvl>
+    <w:lvl w:ilvl="6" w:tplc="0C090001" w:tentative="1">
+      <w:start w:val="1"/>
+      <w:numFmt w:val="bullet"/>
+      <w:lvlText w:val=""/>
+      <w:lvlJc w:val="left"/>
+      <w:pPr>
+        <w:ind w:left="5040" w:hanging="360"/>
+      </w:pPr>
+      <w:rPr>
+        <w:rFonts w:ascii="Symbol" w:hAnsi="Symbol" w:hint="default"/>
+      </w:rPr>
+    </w:lvl>
+    <w:lvl w:ilvl="7" w:tplc="0C090003" w:tentative="1">
+      <w:start w:val="1"/>
+      <w:numFmt w:val="bullet"/>
+      <w:lvlText w:val="o"/>
+      <w:lvlJc w:val="left"/>
+      <w:pPr>
+        <w:ind w:left="5760" w:hanging="360"/>
+      </w:pPr>
+      <w:rPr>
+        <w:rFonts w:ascii="Courier New" w:hAnsi="Courier New" w:cs="Courier New" w:hint="default"/>
+      </w:rPr>
+    </w:lvl>
+    <w:lvl w:ilvl="8" w:tplc="0C090005" w:tentative="1">
+      <w:start w:val="1"/>
+      <w:numFmt w:val="bullet"/>
+      <w:lvlText w:val=""/>
+      <w:lvlJc w:val="left"/>
+      <w:pPr>
+        <w:ind w:left="6480" w:hanging="360"/>
+      </w:pPr>
+      <w:rPr>
+        <w:rFonts w:ascii="Wingdings" w:hAnsi="Wingdings" w:hint="default"/>
+      </w:rPr>
+    </w:lvl>
+  </w:abstractNum>
+  <w:abstractNum w:abstractNumId="5" w15:restartNumberingAfterBreak="0">
+    <w:nsid w:val="4B0C50E8"/>
+    <w:multiLevelType w:val="hybridMultilevel"/>
+    <w:tmpl w:val="5246E008"/>
+    <w:lvl w:ilvl="0" w:tplc="0C090001">
+      <w:start w:val="1"/>
+      <w:numFmt w:val="bullet"/>
+      <w:lvlText w:val=""/>
+      <w:lvlJc w:val="left"/>
+      <w:pPr>
+        <w:ind w:left="720" w:hanging="360"/>
+      </w:pPr>
+      <w:rPr>
+        <w:rFonts w:ascii="Symbol" w:hAnsi="Symbol" w:hint="default"/>
+      </w:rPr>
+    </w:lvl>
+    <w:lvl w:ilvl="1" w:tplc="0C090003" w:tentative="1">
+      <w:start w:val="1"/>
+      <w:numFmt w:val="bullet"/>
+      <w:lvlText w:val="o"/>
+      <w:lvlJc w:val="left"/>
+      <w:pPr>
+        <w:ind w:left="1440" w:hanging="360"/>
+      </w:pPr>
+      <w:rPr>
+        <w:rFonts w:ascii="Courier New" w:hAnsi="Courier New" w:cs="Courier New" w:hint="default"/>
+      </w:rPr>
+    </w:lvl>
+    <w:lvl w:ilvl="2" w:tplc="0C090005" w:tentative="1">
+      <w:start w:val="1"/>
+      <w:numFmt w:val="bullet"/>
+      <w:lvlText w:val=""/>
+      <w:lvlJc w:val="left"/>
+      <w:pPr>
+        <w:ind w:left="2160" w:hanging="360"/>
+      </w:pPr>
+      <w:rPr>
+        <w:rFonts w:ascii="Wingdings" w:hAnsi="Wingdings" w:hint="default"/>
+      </w:rPr>
+    </w:lvl>
+    <w:lvl w:ilvl="3" w:tplc="0C090001" w:tentative="1">
+      <w:start w:val="1"/>
+      <w:numFmt w:val="bullet"/>
+      <w:lvlText w:val=""/>
+      <w:lvlJc w:val="left"/>
+      <w:pPr>
+        <w:ind w:left="2880" w:hanging="360"/>
+      </w:pPr>
+      <w:rPr>
+        <w:rFonts w:ascii="Symbol" w:hAnsi="Symbol" w:hint="default"/>
+      </w:rPr>
+    </w:lvl>
+    <w:lvl w:ilvl="4" w:tplc="0C090003" w:tentative="1">
+      <w:start w:val="1"/>
+      <w:numFmt w:val="bullet"/>
+      <w:lvlText w:val="o"/>
+      <w:lvlJc w:val="left"/>
+      <w:pPr>
+        <w:ind w:left="3600" w:hanging="360"/>
+      </w:pPr>
+      <w:rPr>
+        <w:rFonts w:ascii="Courier New" w:hAnsi="Courier New" w:cs="Courier New" w:hint="default"/>
+      </w:rPr>
+    </w:lvl>
+    <w:lvl w:ilvl="5" w:tplc="0C090005" w:tentative="1">
+      <w:start w:val="1"/>
+      <w:numFmt w:val="bullet"/>
+      <w:lvlText w:val=""/>
+      <w:lvlJc w:val="left"/>
+      <w:pPr>
+        <w:ind w:left="4320" w:hanging="360"/>
+      </w:pPr>
+      <w:rPr>
+        <w:rFonts w:ascii="Wingdings" w:hAnsi="Wingdings" w:hint="default"/>
+      </w:rPr>
+    </w:lvl>
+    <w:lvl w:ilvl="6" w:tplc="0C090001" w:tentative="1">
+      <w:start w:val="1"/>
+      <w:numFmt w:val="bullet"/>
+      <w:lvlText w:val=""/>
+      <w:lvlJc w:val="left"/>
+      <w:pPr>
+        <w:ind w:left="5040" w:hanging="360"/>
+      </w:pPr>
+      <w:rPr>
+        <w:rFonts w:ascii="Symbol" w:hAnsi="Symbol" w:hint="default"/>
+      </w:rPr>
+    </w:lvl>
+    <w:lvl w:ilvl="7" w:tplc="0C090003" w:tentative="1">
+      <w:start w:val="1"/>
+      <w:numFmt w:val="bullet"/>
+      <w:lvlText w:val="o"/>
+      <w:lvlJc w:val="left"/>
+      <w:pPr>
+        <w:ind w:left="5760" w:hanging="360"/>
+      </w:pPr>
+      <w:rPr>
+        <w:rFonts w:ascii="Courier New" w:hAnsi="Courier New" w:cs="Courier New" w:hint="default"/>
+      </w:rPr>
+    </w:lvl>
+    <w:lvl w:ilvl="8" w:tplc="0C090005" w:tentative="1">
+      <w:start w:val="1"/>
+      <w:numFmt w:val="bullet"/>
+      <w:lvlText w:val=""/>
+      <w:lvlJc w:val="left"/>
+      <w:pPr>
+        <w:ind w:left="6480" w:hanging="360"/>
+      </w:pPr>
+      <w:rPr>
+        <w:rFonts w:ascii="Wingdings" w:hAnsi="Wingdings" w:hint="default"/>
+      </w:rPr>
+    </w:lvl>
+  </w:abstractNum>
+  <w:abstractNum w:abstractNumId="6" w15:restartNumberingAfterBreak="0">
     <w:nsid w:val="5C3B11A3"/>
     <w:multiLevelType w:val="hybridMultilevel"/>
     <w:tmpl w:val="FE665B60"/>
@@ -1783,11 +3365,142 @@
       </w:pPr>
     </w:lvl>
   </w:abstractNum>
+  <w:abstractNum w:abstractNumId="7" w15:restartNumberingAfterBreak="0">
+    <w:nsid w:val="65D31141"/>
+    <w:multiLevelType w:val="hybridMultilevel"/>
+    <w:tmpl w:val="59940F8A"/>
+    <w:lvl w:ilvl="0" w:tplc="0C090001">
+      <w:start w:val="1"/>
+      <w:numFmt w:val="bullet"/>
+      <w:lvlText w:val=""/>
+      <w:lvlJc w:val="left"/>
+      <w:pPr>
+        <w:ind w:left="720" w:hanging="360"/>
+      </w:pPr>
+      <w:rPr>
+        <w:rFonts w:ascii="Symbol" w:hAnsi="Symbol" w:hint="default"/>
+      </w:rPr>
+    </w:lvl>
+    <w:lvl w:ilvl="1" w:tplc="0C090003" w:tentative="1">
+      <w:start w:val="1"/>
+      <w:numFmt w:val="bullet"/>
+      <w:lvlText w:val="o"/>
+      <w:lvlJc w:val="left"/>
+      <w:pPr>
+        <w:ind w:left="1440" w:hanging="360"/>
+      </w:pPr>
+      <w:rPr>
+        <w:rFonts w:ascii="Courier New" w:hAnsi="Courier New" w:cs="Courier New" w:hint="default"/>
+      </w:rPr>
+    </w:lvl>
+    <w:lvl w:ilvl="2" w:tplc="0C090005" w:tentative="1">
+      <w:start w:val="1"/>
+      <w:numFmt w:val="bullet"/>
+      <w:lvlText w:val=""/>
+      <w:lvlJc w:val="left"/>
+      <w:pPr>
+        <w:ind w:left="2160" w:hanging="360"/>
+      </w:pPr>
+      <w:rPr>
+        <w:rFonts w:ascii="Wingdings" w:hAnsi="Wingdings" w:hint="default"/>
+      </w:rPr>
+    </w:lvl>
+    <w:lvl w:ilvl="3" w:tplc="0C090001" w:tentative="1">
+      <w:start w:val="1"/>
+      <w:numFmt w:val="bullet"/>
+      <w:lvlText w:val=""/>
+      <w:lvlJc w:val="left"/>
+      <w:pPr>
+        <w:ind w:left="2880" w:hanging="360"/>
+      </w:pPr>
+      <w:rPr>
+        <w:rFonts w:ascii="Symbol" w:hAnsi="Symbol" w:hint="default"/>
+      </w:rPr>
+    </w:lvl>
+    <w:lvl w:ilvl="4" w:tplc="0C090003" w:tentative="1">
+      <w:start w:val="1"/>
+      <w:numFmt w:val="bullet"/>
+      <w:lvlText w:val="o"/>
+      <w:lvlJc w:val="left"/>
+      <w:pPr>
+        <w:ind w:left="3600" w:hanging="360"/>
+      </w:pPr>
+      <w:rPr>
+        <w:rFonts w:ascii="Courier New" w:hAnsi="Courier New" w:cs="Courier New" w:hint="default"/>
+      </w:rPr>
+    </w:lvl>
+    <w:lvl w:ilvl="5" w:tplc="0C090005" w:tentative="1">
+      <w:start w:val="1"/>
+      <w:numFmt w:val="bullet"/>
+      <w:lvlText w:val=""/>
+      <w:lvlJc w:val="left"/>
+      <w:pPr>
+        <w:ind w:left="4320" w:hanging="360"/>
+      </w:pPr>
+      <w:rPr>
+        <w:rFonts w:ascii="Wingdings" w:hAnsi="Wingdings" w:hint="default"/>
+      </w:rPr>
+    </w:lvl>
+    <w:lvl w:ilvl="6" w:tplc="0C090001" w:tentative="1">
+      <w:start w:val="1"/>
+      <w:numFmt w:val="bullet"/>
+      <w:lvlText w:val=""/>
+      <w:lvlJc w:val="left"/>
+      <w:pPr>
+        <w:ind w:left="5040" w:hanging="360"/>
+      </w:pPr>
+      <w:rPr>
+        <w:rFonts w:ascii="Symbol" w:hAnsi="Symbol" w:hint="default"/>
+      </w:rPr>
+    </w:lvl>
+    <w:lvl w:ilvl="7" w:tplc="0C090003" w:tentative="1">
+      <w:start w:val="1"/>
+      <w:numFmt w:val="bullet"/>
+      <w:lvlText w:val="o"/>
+      <w:lvlJc w:val="left"/>
+      <w:pPr>
+        <w:ind w:left="5760" w:hanging="360"/>
+      </w:pPr>
+      <w:rPr>
+        <w:rFonts w:ascii="Courier New" w:hAnsi="Courier New" w:cs="Courier New" w:hint="default"/>
+      </w:rPr>
+    </w:lvl>
+    <w:lvl w:ilvl="8" w:tplc="0C090005" w:tentative="1">
+      <w:start w:val="1"/>
+      <w:numFmt w:val="bullet"/>
+      <w:lvlText w:val=""/>
+      <w:lvlJc w:val="left"/>
+      <w:pPr>
+        <w:ind w:left="6480" w:hanging="360"/>
+      </w:pPr>
+      <w:rPr>
+        <w:rFonts w:ascii="Wingdings" w:hAnsi="Wingdings" w:hint="default"/>
+      </w:rPr>
+    </w:lvl>
+  </w:abstractNum>
   <w:num w:numId="1">
+    <w:abstractNumId w:val="6"/>
+  </w:num>
+  <w:num w:numId="2">
+    <w:abstractNumId w:val="3"/>
+  </w:num>
+  <w:num w:numId="3">
+    <w:abstractNumId w:val="4"/>
+  </w:num>
+  <w:num w:numId="4">
+    <w:abstractNumId w:val="7"/>
+  </w:num>
+  <w:num w:numId="5">
+    <w:abstractNumId w:val="5"/>
+  </w:num>
+  <w:num w:numId="6">
+    <w:abstractNumId w:val="0"/>
+  </w:num>
+  <w:num w:numId="7">
     <w:abstractNumId w:val="1"/>
   </w:num>
-  <w:num w:numId="2">
-    <w:abstractNumId w:val="0"/>
+  <w:num w:numId="8">
+    <w:abstractNumId w:val="2"/>
   </w:num>
 </w:numbering>
 </file>
@@ -2290,7 +4003,6 @@
   <w:style w:type="character" w:default="1" w:styleId="DefaultParagraphFont">
     <w:name w:val="Default Paragraph Font"/>
     <w:uiPriority w:val="1"/>
-    <w:semiHidden/>
     <w:unhideWhenUsed/>
   </w:style>
   <w:style w:type="table" w:default="1" w:styleId="TableNormal">
@@ -2473,6 +4185,79 @@
         <w:insideV w:val="single" w:sz="4" w:space="0" w:color="auto"/>
       </w:tblBorders>
     </w:tblPr>
+  </w:style>
+  <w:style w:type="paragraph" w:styleId="Title">
+    <w:name w:val="Title"/>
+    <w:basedOn w:val="Normal"/>
+    <w:next w:val="Normal"/>
+    <w:link w:val="TitleChar"/>
+    <w:uiPriority w:val="10"/>
+    <w:qFormat/>
+    <w:rsid w:val="00DC7D75"/>
+    <w:pPr>
+      <w:spacing w:after="0" w:line="216" w:lineRule="auto"/>
+      <w:contextualSpacing/>
+    </w:pPr>
+    <w:rPr>
+      <w:rFonts w:asciiTheme="majorHAnsi" w:eastAsiaTheme="majorEastAsia" w:hAnsiTheme="majorHAnsi" w:cstheme="majorBidi"/>
+      <w:color w:val="404040" w:themeColor="text1" w:themeTint="BF"/>
+      <w:spacing w:val="-10"/>
+      <w:kern w:val="28"/>
+      <w:sz w:val="56"/>
+      <w:szCs w:val="56"/>
+      <w:lang w:val="en-US" w:eastAsia="en-US"/>
+    </w:rPr>
+  </w:style>
+  <w:style w:type="character" w:customStyle="1" w:styleId="TitleChar">
+    <w:name w:val="Title Char"/>
+    <w:basedOn w:val="DefaultParagraphFont"/>
+    <w:link w:val="Title"/>
+    <w:uiPriority w:val="10"/>
+    <w:rsid w:val="00DC7D75"/>
+    <w:rPr>
+      <w:rFonts w:asciiTheme="majorHAnsi" w:eastAsiaTheme="majorEastAsia" w:hAnsiTheme="majorHAnsi" w:cstheme="majorBidi"/>
+      <w:color w:val="404040" w:themeColor="text1" w:themeTint="BF"/>
+      <w:spacing w:val="-10"/>
+      <w:kern w:val="28"/>
+      <w:sz w:val="56"/>
+      <w:szCs w:val="56"/>
+      <w:lang w:val="en-US" w:eastAsia="en-US"/>
+    </w:rPr>
+  </w:style>
+  <w:style w:type="paragraph" w:styleId="Subtitle">
+    <w:name w:val="Subtitle"/>
+    <w:basedOn w:val="Normal"/>
+    <w:next w:val="Normal"/>
+    <w:link w:val="SubtitleChar"/>
+    <w:uiPriority w:val="11"/>
+    <w:qFormat/>
+    <w:rsid w:val="00DC7D75"/>
+    <w:pPr>
+      <w:numPr>
+        <w:ilvl w:val="1"/>
+      </w:numPr>
+    </w:pPr>
+    <w:rPr>
+      <w:rFonts w:cs="Times New Roman"/>
+      <w:color w:val="5A5A5A" w:themeColor="text1" w:themeTint="A5"/>
+      <w:spacing w:val="15"/>
+      <w:sz w:val="22"/>
+      <w:szCs w:val="22"/>
+      <w:lang w:val="en-US" w:eastAsia="en-US"/>
+    </w:rPr>
+  </w:style>
+  <w:style w:type="character" w:customStyle="1" w:styleId="SubtitleChar">
+    <w:name w:val="Subtitle Char"/>
+    <w:basedOn w:val="DefaultParagraphFont"/>
+    <w:link w:val="Subtitle"/>
+    <w:uiPriority w:val="11"/>
+    <w:rsid w:val="00DC7D75"/>
+    <w:rPr>
+      <w:rFonts w:cs="Times New Roman"/>
+      <w:color w:val="5A5A5A" w:themeColor="text1" w:themeTint="A5"/>
+      <w:spacing w:val="15"/>
+      <w:lang w:val="en-US" w:eastAsia="en-US"/>
+    </w:rPr>
   </w:style>
 </w:styles>
 </file>
@@ -2783,10 +4568,22 @@
 </CoverPageProperties>
 </file>
 
+<file path=customXml/item2.xml><?xml version="1.0" encoding="utf-8"?>
+<b:Sources xmlns:b="http://schemas.openxmlformats.org/officeDocument/2006/bibliography" xmlns="http://schemas.openxmlformats.org/officeDocument/2006/bibliography" SelectedStyle="\APASixthEditionOfficeOnline.xsl" StyleName="APA" Version="6"/>
+</file>
+
 <file path=customXml/itemProps1.xml><?xml version="1.0" encoding="utf-8"?>
 <ds:datastoreItem xmlns:ds="http://schemas.openxmlformats.org/officeDocument/2006/customXml" ds:itemID="{55AF091B-3C7A-41E3-B477-F2FDAA23CFDA}">
   <ds:schemaRefs>
     <ds:schemaRef ds:uri="http://schemas.microsoft.com/office/2006/coverPageProps"/>
   </ds:schemaRefs>
 </ds:datastoreItem>
+</file>
+
+<file path=customXml/itemProps2.xml><?xml version="1.0" encoding="utf-8"?>
+<ds:datastoreItem xmlns:ds="http://schemas.openxmlformats.org/officeDocument/2006/customXml" ds:itemID="{D5653203-AFC0-4C98-8870-C8035D8F65B3}">
+  <ds:schemaRefs>
+    <ds:schemaRef ds:uri="http://schemas.openxmlformats.org/officeDocument/2006/bibliography"/>
+  </ds:schemaRefs>
+</ds:datastoreItem>
 </file>
--- a/Planning.docx
+++ b/Planning.docx
@@ -2518,8 +2518,398 @@
       </w:r>
     </w:p>
     <w:p/>
-    <w:p/>
-    <w:p/>
+    <w:p>
+      <w:pPr>
+        <w:pStyle w:val="Heading3"/>
+      </w:pPr>
+      <w:r>
+        <w:t>Site Map</w:t>
+      </w:r>
+      <w:r>
+        <w:rPr>
+          <w:noProof/>
+        </w:rPr>
+        <w:drawing>
+          <wp:inline distT="0" distB="0" distL="0" distR="0" wp14:anchorId="79BF94DA" wp14:editId="3349AF46">
+            <wp:extent cx="4985379" cy="5399632"/>
+            <wp:effectExtent l="495300" t="419100" r="730250" b="410845"/>
+            <wp:docPr id="1" name="Picture 1" descr="Diagram&#10;&#10;Description automatically generated"/>
+            <wp:cNvGraphicFramePr>
+              <a:graphicFrameLocks xmlns:a="http://schemas.openxmlformats.org/drawingml/2006/main" noChangeAspect="1"/>
+            </wp:cNvGraphicFramePr>
+            <a:graphic xmlns:a="http://schemas.openxmlformats.org/drawingml/2006/main">
+              <a:graphicData uri="http://schemas.openxmlformats.org/drawingml/2006/picture">
+                <pic:pic xmlns:pic="http://schemas.openxmlformats.org/drawingml/2006/picture">
+                  <pic:nvPicPr>
+                    <pic:cNvPr id="1" name="Picture 1" descr="Diagram&#10;&#10;Description automatically generated"/>
+                    <pic:cNvPicPr/>
+                  </pic:nvPicPr>
+                  <pic:blipFill>
+                    <a:blip r:embed="rId11" cstate="print">
+                      <a:extLst>
+                        <a:ext uri="{28A0092B-C50C-407E-A947-70E740481C1C}">
+                          <a14:useLocalDpi xmlns:a14="http://schemas.microsoft.com/office/drawing/2010/main" val="0"/>
+                        </a:ext>
+                      </a:extLst>
+                    </a:blip>
+                    <a:stretch>
+                      <a:fillRect/>
+                    </a:stretch>
+                  </pic:blipFill>
+                  <pic:spPr>
+                    <a:xfrm>
+                      <a:off x="0" y="0"/>
+                      <a:ext cx="5006429" cy="5422431"/>
+                    </a:xfrm>
+                    <a:prstGeom prst="rect">
+                      <a:avLst/>
+                    </a:prstGeom>
+                    <a:solidFill>
+                      <a:srgbClr val="FFFFFF">
+                        <a:shade val="85000"/>
+                      </a:srgbClr>
+                    </a:solidFill>
+                    <a:ln w="190500" cap="sq">
+                      <a:solidFill>
+                        <a:srgbClr val="FFFFFF"/>
+                      </a:solidFill>
+                      <a:miter lim="800000"/>
+                    </a:ln>
+                    <a:effectLst>
+                      <a:outerShdw blurRad="65000" dist="50800" dir="12900000" kx="195000" ky="145000" algn="tl" rotWithShape="0">
+                        <a:srgbClr val="000000">
+                          <a:alpha val="30000"/>
+                        </a:srgbClr>
+                      </a:outerShdw>
+                    </a:effectLst>
+                    <a:scene3d>
+                      <a:camera prst="orthographicFront">
+                        <a:rot lat="0" lon="0" rev="360000"/>
+                      </a:camera>
+                      <a:lightRig rig="twoPt" dir="t">
+                        <a:rot lat="0" lon="0" rev="7200000"/>
+                      </a:lightRig>
+                    </a:scene3d>
+                    <a:sp3d contourW="12700">
+                      <a:bevelT w="25400" h="19050"/>
+                      <a:contourClr>
+                        <a:srgbClr val="969696"/>
+                      </a:contourClr>
+                    </a:sp3d>
+                  </pic:spPr>
+                </pic:pic>
+              </a:graphicData>
+            </a:graphic>
+          </wp:inline>
+        </w:drawing>
+      </w:r>
+    </w:p>
+    <w:p/>
+    <w:p/>
+    <w:p>
+      <w:pPr>
+        <w:pStyle w:val="Heading3"/>
+      </w:pPr>
+    </w:p>
+    <w:p>
+      <w:pPr>
+        <w:pStyle w:val="Heading3"/>
+      </w:pPr>
+    </w:p>
+    <w:p>
+      <w:pPr>
+        <w:pStyle w:val="Heading3"/>
+      </w:pPr>
+      <w:r>
+        <w:t>Storyboards</w:t>
+      </w:r>
+    </w:p>
+    <w:p/>
+    <w:p/>
+    <w:p/>
+    <w:p/>
+    <w:p/>
+    <w:p/>
+    <w:p/>
+    <w:p/>
+    <w:p/>
+    <w:p/>
+    <w:p/>
+    <w:p/>
+    <w:p/>
+    <w:tbl>
+      <w:tblPr>
+        <w:tblStyle w:val="TableGrid"/>
+        <w:tblW w:w="0" w:type="auto"/>
+        <w:tblBorders>
+          <w:insideH w:val="none" w:sz="0" w:space="0" w:color="auto"/>
+        </w:tblBorders>
+        <w:tblLook w:val="04A0" w:firstRow="1" w:lastRow="0" w:firstColumn="1" w:lastColumn="0" w:noHBand="0" w:noVBand="1"/>
+      </w:tblPr>
+      <w:tblGrid>
+        <w:gridCol w:w="3005"/>
+        <w:gridCol w:w="3005"/>
+        <w:gridCol w:w="3006"/>
+      </w:tblGrid>
+      <w:tr>
+        <w:tc>
+          <w:tcPr>
+            <w:tcW w:w="3005" w:type="dxa"/>
+            <w:shd w:val="clear" w:color="auto" w:fill="B4C6E7" w:themeFill="accent1" w:themeFillTint="66"/>
+          </w:tcPr>
+          <w:p>
+            <w:r>
+              <w:t>Plus</w:t>
+            </w:r>
+          </w:p>
+        </w:tc>
+        <w:tc>
+          <w:tcPr>
+            <w:tcW w:w="3005" w:type="dxa"/>
+            <w:shd w:val="clear" w:color="auto" w:fill="B4C6E7" w:themeFill="accent1" w:themeFillTint="66"/>
+          </w:tcPr>
+          <w:p>
+            <w:r>
+              <w:t>Minus</w:t>
+            </w:r>
+          </w:p>
+        </w:tc>
+        <w:tc>
+          <w:tcPr>
+            <w:tcW w:w="3006" w:type="dxa"/>
+            <w:shd w:val="clear" w:color="auto" w:fill="B4C6E7" w:themeFill="accent1" w:themeFillTint="66"/>
+          </w:tcPr>
+          <w:p>
+            <w:r>
+              <w:t>Interesting</w:t>
+            </w:r>
+          </w:p>
+        </w:tc>
+      </w:tr>
+      <w:tr>
+        <w:tc>
+          <w:tcPr>
+            <w:tcW w:w="3005" w:type="dxa"/>
+            <w:shd w:val="clear" w:color="auto" w:fill="D9E2F3" w:themeFill="accent1" w:themeFillTint="33"/>
+          </w:tcPr>
+          <w:p>
+            <w:pPr>
+              <w:pStyle w:val="ListParagraph"/>
+              <w:numPr>
+                <w:ilvl w:val="0"/>
+                <w:numId w:val="2"/>
+              </w:numPr>
+              <w:ind w:left="452"/>
+            </w:pPr>
+            <w:r>
+              <w:t xml:space="preserve"> </w:t>
+            </w:r>
+          </w:p>
+          <w:p>
+            <w:pPr>
+              <w:pStyle w:val="ListParagraph"/>
+              <w:numPr>
+                <w:ilvl w:val="0"/>
+                <w:numId w:val="2"/>
+              </w:numPr>
+              <w:ind w:left="452"/>
+            </w:pPr>
+            <w:r>
+              <w:t xml:space="preserve"> </w:t>
+            </w:r>
+          </w:p>
+          <w:p>
+            <w:pPr>
+              <w:pStyle w:val="ListParagraph"/>
+              <w:numPr>
+                <w:ilvl w:val="0"/>
+                <w:numId w:val="2"/>
+              </w:numPr>
+              <w:ind w:left="452"/>
+            </w:pPr>
+            <w:r>
+              <w:t xml:space="preserve"> </w:t>
+            </w:r>
+          </w:p>
+          <w:p>
+            <w:pPr>
+              <w:pStyle w:val="ListParagraph"/>
+              <w:numPr>
+                <w:ilvl w:val="0"/>
+                <w:numId w:val="2"/>
+              </w:numPr>
+              <w:ind w:left="452"/>
+            </w:pPr>
+            <w:r>
+              <w:t xml:space="preserve"> </w:t>
+            </w:r>
+          </w:p>
+          <w:p>
+            <w:pPr>
+              <w:pStyle w:val="ListParagraph"/>
+              <w:numPr>
+                <w:ilvl w:val="0"/>
+                <w:numId w:val="2"/>
+              </w:numPr>
+              <w:ind w:left="311" w:hanging="234"/>
+            </w:pPr>
+            <w:r>
+              <w:t xml:space="preserve"> </w:t>
+            </w:r>
+          </w:p>
+        </w:tc>
+        <w:tc>
+          <w:tcPr>
+            <w:tcW w:w="3005" w:type="dxa"/>
+            <w:shd w:val="clear" w:color="auto" w:fill="D9E2F3" w:themeFill="accent1" w:themeFillTint="33"/>
+          </w:tcPr>
+          <w:p>
+            <w:pPr>
+              <w:pStyle w:val="ListParagraph"/>
+              <w:numPr>
+                <w:ilvl w:val="0"/>
+                <w:numId w:val="2"/>
+              </w:numPr>
+              <w:ind w:left="452"/>
+            </w:pPr>
+            <w:r>
+              <w:t xml:space="preserve"> </w:t>
+            </w:r>
+          </w:p>
+          <w:p>
+            <w:pPr>
+              <w:pStyle w:val="ListParagraph"/>
+              <w:numPr>
+                <w:ilvl w:val="0"/>
+                <w:numId w:val="2"/>
+              </w:numPr>
+              <w:ind w:left="452"/>
+            </w:pPr>
+            <w:r>
+              <w:t xml:space="preserve">  </w:t>
+            </w:r>
+          </w:p>
+          <w:p>
+            <w:pPr>
+              <w:pStyle w:val="ListParagraph"/>
+              <w:numPr>
+                <w:ilvl w:val="0"/>
+                <w:numId w:val="2"/>
+              </w:numPr>
+              <w:ind w:left="452"/>
+            </w:pPr>
+            <w:r>
+              <w:t xml:space="preserve"> </w:t>
+            </w:r>
+          </w:p>
+          <w:p>
+            <w:pPr>
+              <w:pStyle w:val="ListParagraph"/>
+              <w:numPr>
+                <w:ilvl w:val="0"/>
+                <w:numId w:val="2"/>
+              </w:numPr>
+              <w:ind w:left="452"/>
+            </w:pPr>
+            <w:r>
+              <w:t xml:space="preserve"> </w:t>
+            </w:r>
+          </w:p>
+          <w:p>
+            <w:pPr>
+              <w:pStyle w:val="ListParagraph"/>
+              <w:numPr>
+                <w:ilvl w:val="0"/>
+                <w:numId w:val="2"/>
+              </w:numPr>
+              <w:ind w:left="452"/>
+            </w:pPr>
+            <w:r>
+              <w:t xml:space="preserve"> </w:t>
+            </w:r>
+          </w:p>
+          <w:p>
+            <w:pPr>
+              <w:pStyle w:val="ListParagraph"/>
+              <w:ind w:left="452"/>
+            </w:pPr>
+          </w:p>
+        </w:tc>
+        <w:tc>
+          <w:tcPr>
+            <w:tcW w:w="3006" w:type="dxa"/>
+            <w:shd w:val="clear" w:color="auto" w:fill="D9E2F3" w:themeFill="accent1" w:themeFillTint="33"/>
+          </w:tcPr>
+          <w:p>
+            <w:pPr>
+              <w:pStyle w:val="ListParagraph"/>
+              <w:numPr>
+                <w:ilvl w:val="0"/>
+                <w:numId w:val="2"/>
+              </w:numPr>
+              <w:spacing w:after="160" w:line="259" w:lineRule="auto"/>
+              <w:ind w:left="452"/>
+            </w:pPr>
+          </w:p>
+          <w:p>
+            <w:pPr>
+              <w:pStyle w:val="ListParagraph"/>
+              <w:numPr>
+                <w:ilvl w:val="0"/>
+                <w:numId w:val="2"/>
+              </w:numPr>
+              <w:spacing w:after="160" w:line="259" w:lineRule="auto"/>
+              <w:ind w:left="452"/>
+            </w:pPr>
+            <w:r>
+              <w:t xml:space="preserve">  </w:t>
+            </w:r>
+          </w:p>
+          <w:p>
+            <w:pPr>
+              <w:pStyle w:val="ListParagraph"/>
+              <w:numPr>
+                <w:ilvl w:val="0"/>
+                <w:numId w:val="2"/>
+              </w:numPr>
+              <w:spacing w:after="160" w:line="259" w:lineRule="auto"/>
+              <w:ind w:left="452"/>
+            </w:pPr>
+            <w:r>
+              <w:t xml:space="preserve"> </w:t>
+            </w:r>
+          </w:p>
+          <w:p>
+            <w:pPr>
+              <w:pStyle w:val="ListParagraph"/>
+              <w:numPr>
+                <w:ilvl w:val="0"/>
+                <w:numId w:val="2"/>
+              </w:numPr>
+              <w:spacing w:after="160" w:line="259" w:lineRule="auto"/>
+              <w:ind w:left="452"/>
+            </w:pPr>
+            <w:r>
+              <w:t xml:space="preserve"> </w:t>
+            </w:r>
+          </w:p>
+          <w:p>
+            <w:pPr>
+              <w:pStyle w:val="ListParagraph"/>
+              <w:numPr>
+                <w:ilvl w:val="0"/>
+                <w:numId w:val="2"/>
+              </w:numPr>
+              <w:spacing w:after="160" w:line="259" w:lineRule="auto"/>
+              <w:ind w:left="452"/>
+            </w:pPr>
+            <w:r>
+              <w:t xml:space="preserve"> </w:t>
+            </w:r>
+          </w:p>
+        </w:tc>
+      </w:tr>
+    </w:tbl>
     <w:p/>
     <w:sectPr>
       <w:pgSz w:w="11906" w:h="16838"/>
@@ -4003,6 +4393,7 @@
   <w:style w:type="character" w:default="1" w:styleId="DefaultParagraphFont">
     <w:name w:val="Default Paragraph Font"/>
     <w:uiPriority w:val="1"/>
+    <w:semiHidden/>
     <w:unhideWhenUsed/>
   </w:style>
   <w:style w:type="table" w:default="1" w:styleId="TableNormal">
@@ -4257,6 +4648,25 @@
       <w:color w:val="5A5A5A" w:themeColor="text1" w:themeTint="A5"/>
       <w:spacing w:val="15"/>
       <w:lang w:val="en-US" w:eastAsia="en-US"/>
+    </w:rPr>
+  </w:style>
+  <w:style w:type="paragraph" w:styleId="Caption">
+    <w:name w:val="caption"/>
+    <w:basedOn w:val="Normal"/>
+    <w:next w:val="Normal"/>
+    <w:uiPriority w:val="35"/>
+    <w:unhideWhenUsed/>
+    <w:qFormat/>
+    <w:rsid w:val="00944D59"/>
+    <w:pPr>
+      <w:spacing w:after="200" w:line="240" w:lineRule="auto"/>
+    </w:pPr>
+    <w:rPr>
+      <w:i/>
+      <w:iCs/>
+      <w:color w:val="44546A" w:themeColor="text2"/>
+      <w:sz w:val="18"/>
+      <w:szCs w:val="18"/>
     </w:rPr>
   </w:style>
 </w:styles>

--- a/Planning.docx
+++ b/Planning.docx
@@ -2530,9 +2530,9 @@
           <w:noProof/>
         </w:rPr>
         <w:drawing>
-          <wp:inline distT="0" distB="0" distL="0" distR="0" wp14:anchorId="79BF94DA" wp14:editId="3349AF46">
+          <wp:inline distT="0" distB="0" distL="0" distR="0" wp14:anchorId="79BF94DA" wp14:editId="34BB67FE">
             <wp:extent cx="4985379" cy="5399632"/>
-            <wp:effectExtent l="495300" t="419100" r="730250" b="410845"/>
+            <wp:effectExtent l="133350" t="114300" r="139700" b="163195"/>
             <wp:docPr id="1" name="Picture 1" descr="Diagram&#10;&#10;Description automatically generated"/>
             <wp:cNvGraphicFramePr>
               <a:graphicFrameLocks xmlns:a="http://schemas.openxmlformats.org/drawingml/2006/main" noChangeAspect="1"/>
@@ -2569,31 +2569,29 @@
                         <a:shade val="85000"/>
                       </a:srgbClr>
                     </a:solidFill>
-                    <a:ln w="190500" cap="sq">
+                    <a:ln w="88900" cap="sq">
                       <a:solidFill>
                         <a:srgbClr val="FFFFFF"/>
                       </a:solidFill>
                       <a:miter lim="800000"/>
                     </a:ln>
                     <a:effectLst>
-                      <a:outerShdw blurRad="65000" dist="50800" dir="12900000" kx="195000" ky="145000" algn="tl" rotWithShape="0">
+                      <a:outerShdw blurRad="55000" dist="18000" dir="5400000" algn="tl" rotWithShape="0">
                         <a:srgbClr val="000000">
-                          <a:alpha val="30000"/>
+                          <a:alpha val="40000"/>
                         </a:srgbClr>
                       </a:outerShdw>
                     </a:effectLst>
                     <a:scene3d>
-                      <a:camera prst="orthographicFront">
-                        <a:rot lat="0" lon="0" rev="360000"/>
-                      </a:camera>
+                      <a:camera prst="orthographicFront"/>
                       <a:lightRig rig="twoPt" dir="t">
                         <a:rot lat="0" lon="0" rev="7200000"/>
                       </a:lightRig>
                     </a:scene3d>
-                    <a:sp3d contourW="12700">
+                    <a:sp3d>
                       <a:bevelT w="25400" h="19050"/>
                       <a:contourClr>
-                        <a:srgbClr val="969696"/>
+                        <a:srgbClr val="FFFFFF"/>
                       </a:contourClr>
                     </a:sp3d>
                   </pic:spPr>

--- a/Planning.docx
+++ b/Planning.docx
@@ -1,6 +1,6 @@
 
 <file path=word/document.xml><?xml version="1.0" encoding="utf-8"?>
-<w:document xmlns:wpc="http://schemas.microsoft.com/office/word/2010/wordprocessingCanvas" xmlns:cx="http://schemas.microsoft.com/office/drawing/2014/chartex" xmlns:cx1="http://schemas.microsoft.com/office/drawing/2015/9/8/chartex" xmlns:cx2="http://schemas.microsoft.com/office/drawing/2015/10/21/chartex" xmlns:cx3="http://schemas.microsoft.com/office/drawing/2016/5/9/chartex" xmlns:cx4="http://schemas.microsoft.com/office/drawing/2016/5/10/chartex" xmlns:cx5="http://schemas.microsoft.com/office/drawing/2016/5/11/chartex" xmlns:cx6="http://schemas.microsoft.com/office/drawing/2016/5/12/chartex" xmlns:cx7="http://schemas.microsoft.com/office/drawing/2016/5/13/chartex" xmlns:cx8="http://schemas.microsoft.com/office/drawing/2016/5/14/chartex" xmlns:mc="http://schemas.openxmlformats.org/markup-compatibility/2006" xmlns:aink="http://schemas.microsoft.com/office/drawing/2016/ink" xmlns:am3d="http://schemas.microsoft.com/office/drawing/2017/model3d" xmlns:o="urn:schemas-microsoft-com:office:office" xmlns:r="http://schemas.openxmlformats.org/officeDocument/2006/relationships" xmlns:m="http://schemas.openxmlformats.org/officeDocument/2006/math" xmlns:v="urn:schemas-microsoft-com:vml" xmlns:wp14="http://schemas.microsoft.com/office/word/2010/wordprocessingDrawing" xmlns:wp="http://schemas.openxmlformats.org/drawingml/2006/wordprocessingDrawing" xmlns:w10="urn:schemas-microsoft-com:office:word" xmlns:w="http://schemas.openxmlformats.org/wordprocessingml/2006/main" xmlns:w14="http://schemas.microsoft.com/office/word/2010/wordml" xmlns:w15="http://schemas.microsoft.com/office/word/2012/wordml" xmlns:w16cex="http://schemas.microsoft.com/office/word/2018/wordml/cex" xmlns:w16cid="http://schemas.microsoft.com/office/word/2016/wordml/cid" xmlns:w16="http://schemas.microsoft.com/office/word/2018/wordml" xmlns:w16sdtdh="http://schemas.microsoft.com/office/word/2020/wordml/sdtdatahash" xmlns:w16se="http://schemas.microsoft.com/office/word/2015/wordml/symex" xmlns:wpg="http://schemas.microsoft.com/office/word/2010/wordprocessingGroup" xmlns:wpi="http://schemas.microsoft.com/office/word/2010/wordprocessingInk" xmlns:wne="http://schemas.microsoft.com/office/word/2006/wordml" xmlns:wps="http://schemas.microsoft.com/office/word/2010/wordprocessingShape" mc:Ignorable="w14 w15 w16se w16cid w16 w16cex w16sdtdh wp14">
+<w:document xmlns:wpc="http://schemas.microsoft.com/office/word/2010/wordprocessingCanvas" xmlns:cx="http://schemas.microsoft.com/office/drawing/2014/chartex" xmlns:cx1="http://schemas.microsoft.com/office/drawing/2015/9/8/chartex" xmlns:cx2="http://schemas.microsoft.com/office/drawing/2015/10/21/chartex" xmlns:cx3="http://schemas.microsoft.com/office/drawing/2016/5/9/chartex" xmlns:cx4="http://schemas.microsoft.com/office/drawing/2016/5/10/chartex" xmlns:cx5="http://schemas.microsoft.com/office/drawing/2016/5/11/chartex" xmlns:cx6="http://schemas.microsoft.com/office/drawing/2016/5/12/chartex" xmlns:cx7="http://schemas.microsoft.com/office/drawing/2016/5/13/chartex" xmlns:cx8="http://schemas.microsoft.com/office/drawing/2016/5/14/chartex" xmlns:mc="http://schemas.openxmlformats.org/markup-compatibility/2006" xmlns:aink="http://schemas.microsoft.com/office/drawing/2016/ink" xmlns:am3d="http://schemas.microsoft.com/office/drawing/2017/model3d" xmlns:o="urn:schemas-microsoft-com:office:office" xmlns:oel="http://schemas.microsoft.com/office/2019/extlst" xmlns:r="http://schemas.openxmlformats.org/officeDocument/2006/relationships" xmlns:m="http://schemas.openxmlformats.org/officeDocument/2006/math" xmlns:v="urn:schemas-microsoft-com:vml" xmlns:wp14="http://schemas.microsoft.com/office/word/2010/wordprocessingDrawing" xmlns:wp="http://schemas.openxmlformats.org/drawingml/2006/wordprocessingDrawing" xmlns:w10="urn:schemas-microsoft-com:office:word" xmlns:w="http://schemas.openxmlformats.org/wordprocessingml/2006/main" xmlns:w14="http://schemas.microsoft.com/office/word/2010/wordml" xmlns:w15="http://schemas.microsoft.com/office/word/2012/wordml" xmlns:w16cex="http://schemas.microsoft.com/office/word/2018/wordml/cex" xmlns:w16cid="http://schemas.microsoft.com/office/word/2016/wordml/cid" xmlns:w16="http://schemas.microsoft.com/office/word/2018/wordml" xmlns:w16sdtdh="http://schemas.microsoft.com/office/word/2020/wordml/sdtdatahash" xmlns:w16se="http://schemas.microsoft.com/office/word/2015/wordml/symex" xmlns:wpg="http://schemas.microsoft.com/office/word/2010/wordprocessingGroup" xmlns:wpi="http://schemas.microsoft.com/office/word/2010/wordprocessingInk" xmlns:wne="http://schemas.microsoft.com/office/word/2006/wordml" xmlns:wps="http://schemas.microsoft.com/office/word/2010/wordprocessingShape" mc:Ignorable="w14 w15 w16se w16cid w16 w16cex w16sdtdh wp14">
   <w:body>
     <w:sdt>
       <w:sdtPr>
@@ -360,13 +360,13 @@
               </mc:Choice>
               <mc:Fallback>
                 <w:pict>
-                  <v:group w14:anchorId="501C9622" id="Group 453" o:spid="_x0000_s1026" style="position:absolute;margin-left:356.95pt;margin-top:0;width:243.8pt;height:11in;z-index:251658240;mso-height-percent:1000;mso-position-horizontal-relative:page;mso-position-vertical-relative:page;mso-height-percent:1000" coordorigin="" coordsize="30965,100584" o:gfxdata="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">
-                    <v:rect id="Rectangle 459" o:spid="_x0000_s1027" alt="Light vertical" style="position:absolute;width:1385;height:100584;visibility:visible;mso-wrap-style:square;v-text-anchor:middle" o:gfxdata="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" fillcolor="#a8d08d [1945]" stroked="f" strokecolor="white" strokeweight="1pt">
+                  <v:group w14:anchorId="501C9622" id="Group 453" o:spid="_x0000_s1026" style="position:absolute;margin-left:356.95pt;margin-top:0;width:243.8pt;height:11in;z-index:251658240;mso-height-percent:1000;mso-position-horizontal-relative:page;mso-position-vertical-relative:page;mso-height-percent:1000" coordorigin="" coordsize="30965,100584" o:gfxdata="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">
+                    <v:rect id="Rectangle 459" o:spid="_x0000_s1027" alt="Light vertical" style="position:absolute;width:1385;height:100584;visibility:visible;mso-wrap-style:square;v-text-anchor:middle" o:gfxdata="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" fillcolor="#a8d08d [1945]" stroked="f" strokecolor="white" strokeweight="1pt">
                       <v:fill r:id="rId9" o:title="" opacity="52428f" color2="white [3212]" o:opacity2="52428f" type="pattern"/>
                       <v:shadow color="#d8d8d8" offset="3pt,3pt"/>
                     </v:rect>
-                    <v:rect id="Rectangle 460" o:spid="_x0000_s1028" style="position:absolute;left:1246;width:29718;height:100584;visibility:visible;mso-wrap-style:square;v-text-anchor:top" o:gfxdata="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" fillcolor="#a8d08d [1945]" stroked="f" strokecolor="#d8d8d8"/>
-                    <v:rect id="Rectangle 461" o:spid="_x0000_s1029" style="position:absolute;width:30145;height:23774;visibility:visible;mso-wrap-style:square;v-text-anchor:bottom" o:gfxdata="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" filled="f" stroked="f" strokecolor="white" strokeweight="1pt">
+                    <v:rect id="Rectangle 460" o:spid="_x0000_s1028" style="position:absolute;left:1246;width:29718;height:100584;visibility:visible;mso-wrap-style:square;v-text-anchor:top" o:gfxdata="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" fillcolor="#a8d08d [1945]" stroked="f" strokecolor="#d8d8d8"/>
+                    <v:rect id="Rectangle 461" o:spid="_x0000_s1029" style="position:absolute;width:30145;height:23774;visibility:visible;mso-wrap-style:square;v-text-anchor:bottom" o:gfxdata="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" filled="f" stroked="f" strokecolor="white" strokeweight="1pt">
                       <v:fill opacity="52428f"/>
                       <v:shadow color="#d8d8d8" offset="3pt,3pt"/>
                       <v:textbox inset="28.8pt,14.4pt,14.4pt,14.4pt">
@@ -417,7 +417,7 @@
                         </w:txbxContent>
                       </v:textbox>
                     </v:rect>
-                    <v:rect id="Rectangle 9" o:spid="_x0000_s1030" style="position:absolute;top:67610;width:30895;height:28333;visibility:visible;mso-wrap-style:square;v-text-anchor:bottom" o:gfxdata="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" filled="f" stroked="f" strokecolor="white" strokeweight="1pt">
+                    <v:rect id="Rectangle 9" o:spid="_x0000_s1030" style="position:absolute;top:67610;width:30895;height:28333;visibility:visible;mso-wrap-style:square;v-text-anchor:bottom" o:gfxdata="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" filled="f" stroked="f" strokecolor="white" strokeweight="1pt">
                       <v:fill opacity="52428f"/>
                       <v:shadow color="#d8d8d8" offset="3pt,3pt"/>
                       <v:textbox inset="28.8pt,14.4pt,14.4pt,14.4pt">
@@ -607,7 +607,7 @@
               </mc:Choice>
               <mc:Fallback>
                 <w:pict>
-                  <v:rect w14:anchorId="09526FD5" id="Rectangle 16" o:spid="_x0000_s1031" style="position:absolute;margin-left:0;margin-top:0;width:548.85pt;height:50.4pt;z-index:251658242;visibility:visible;mso-wrap-style:square;mso-width-percent:900;mso-height-percent:73;mso-top-percent:250;mso-wrap-distance-left:9pt;mso-wrap-distance-top:0;mso-wrap-distance-right:9pt;mso-wrap-distance-bottom:0;mso-position-horizontal:left;mso-position-horizontal-relative:page;mso-position-vertical-relative:page;mso-width-percent:900;mso-height-percent:73;mso-top-percent:250;mso-width-relative:page;mso-height-relative:page;v-text-anchor:middle" o:gfxdata="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" o:allowincell="f" fillcolor="black [3213]" strokecolor="black [3213]" strokeweight="1.5pt">
+                  <v:rect w14:anchorId="09526FD5" id="Rectangle 16" o:spid="_x0000_s1031" style="position:absolute;margin-left:0;margin-top:0;width:548.85pt;height:50.4pt;z-index:251658242;visibility:visible;mso-wrap-style:square;mso-width-percent:900;mso-height-percent:73;mso-top-percent:250;mso-wrap-distance-left:9pt;mso-wrap-distance-top:0;mso-wrap-distance-right:9pt;mso-wrap-distance-bottom:0;mso-position-horizontal:left;mso-position-horizontal-relative:page;mso-position-vertical-relative:page;mso-width-percent:900;mso-height-percent:73;mso-top-percent:250;mso-width-relative:page;mso-height-relative:page;v-text-anchor:middle" o:gfxdata="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" o:allowincell="f" fillcolor="black [3213]" strokecolor="black [3213]" strokeweight="1.5pt">
                     <v:textbox style="mso-fit-shape-to-text:t" inset="14.4pt,,14.4pt">
                       <w:txbxContent>
                         <w:sdt>
@@ -877,6 +877,7 @@
         <w:pStyle w:val="Heading3"/>
       </w:pPr>
       <w:r>
+        <w:lastRenderedPageBreak/>
         <w:t>Part C – Option Topic – web page content (20 marks)</w:t>
       </w:r>
     </w:p>
@@ -936,15 +937,7 @@
         </w:numPr>
       </w:pPr>
       <w:r>
-        <w:t>What is an internet protocol? Compare HTTP, TCP/</w:t>
-      </w:r>
-      <w:proofErr w:type="gramStart"/>
-      <w:r>
-        <w:t>IP</w:t>
-      </w:r>
-      <w:proofErr w:type="gramEnd"/>
-      <w:r>
-        <w:t xml:space="preserve"> and FTP. (5 marks)</w:t>
+        <w:t>What is an internet protocol? Compare HTTP, TCP/IP and FTP. (5 marks)</w:t>
       </w:r>
     </w:p>
     <w:p/>
@@ -1297,22 +1290,10 @@
           </w:tcPr>
           <w:p>
             <w:r>
-              <w:t xml:space="preserve">This will be achieved </w:t>
-            </w:r>
-            <w:proofErr w:type="gramStart"/>
-            <w:r>
-              <w:t>through the use of</w:t>
-            </w:r>
-            <w:proofErr w:type="gramEnd"/>
-            <w:r>
-              <w:t xml:space="preserve"> CSS to style the website. A consistent colour palate and structure will be </w:t>
-            </w:r>
-            <w:r>
-              <w:t xml:space="preserve">used through out the website, and navigation elements will have the ‘transition’ property to make </w:t>
-            </w:r>
-            <w:r>
-              <w:lastRenderedPageBreak/>
-              <w:t xml:space="preserve">smooth animations, and to help the user recognise interactive/clickable features. </w:t>
+              <w:t xml:space="preserve">This will be achieved through the use of CSS to style the website. A consistent colour palate and structure will be </w:t>
+            </w:r>
+            <w:r>
+              <w:t xml:space="preserve">used through out the website, and navigation elements will have the ‘transition’ property to make smooth animations, and to help the user recognise interactive/clickable features. </w:t>
             </w:r>
           </w:p>
         </w:tc>
@@ -1344,7 +1325,15 @@
           </w:tcPr>
           <w:p>
             <w:r>
-              <w:t xml:space="preserve">The topic should be researched using tools such as the IST textbook, or reliable sources from the internet. Sources should be included for the user to factcheck or read further into the topic. </w:t>
+              <w:t xml:space="preserve">The topic should be researched using tools such as the IST textbook, or reliable sources from the internet. Sources should be included for the user to </w:t>
+            </w:r>
+            <w:proofErr w:type="spellStart"/>
+            <w:r>
+              <w:t>factcheck</w:t>
+            </w:r>
+            <w:proofErr w:type="spellEnd"/>
+            <w:r>
+              <w:t xml:space="preserve"> or read further into the topic. </w:t>
             </w:r>
             <w:r>
               <w:t xml:space="preserve">Headings and subheadings should be used effectively to </w:t>
@@ -1414,15 +1403,7 @@
         <w:t>The develop</w:t>
       </w:r>
       <w:r>
-        <w:t xml:space="preserve">er of the website prefers to work on his desktop, however, </w:t>
-      </w:r>
-      <w:proofErr w:type="gramStart"/>
-      <w:r>
-        <w:t>has to</w:t>
-      </w:r>
-      <w:proofErr w:type="gramEnd"/>
-      <w:r>
-        <w:t xml:space="preserve"> work on his laptop or school computers when at school. To solve this, GitHub will be used to transfer work between devices.</w:t>
+        <w:t>er of the website prefers to work on his desktop, however, has to work on his laptop or school computers when at school. To solve this, GitHub will be used to transfer work between devices.</w:t>
       </w:r>
     </w:p>
     <w:p>
@@ -2609,6 +2590,9 @@
         <w:pStyle w:val="Heading3"/>
       </w:pPr>
     </w:p>
+    <w:p/>
+    <w:p/>
+    <w:p/>
     <w:p>
       <w:pPr>
         <w:pStyle w:val="Heading3"/>
@@ -2623,18 +2607,392 @@
       </w:r>
     </w:p>
     <w:p/>
-    <w:p/>
-    <w:p/>
-    <w:p/>
-    <w:p/>
-    <w:p/>
-    <w:p/>
-    <w:p/>
-    <w:p/>
-    <w:p/>
-    <w:p/>
-    <w:p/>
-    <w:p/>
+    <w:p>
+      <w:pPr>
+        <w:pStyle w:val="Heading4"/>
+      </w:pPr>
+      <w:r>
+        <w:t>Storyboard 1</w:t>
+      </w:r>
+    </w:p>
+    <w:p>
+      <w:r>
+        <w:rPr>
+          <w:noProof/>
+        </w:rPr>
+        <w:drawing>
+          <wp:inline distT="0" distB="0" distL="0" distR="0" wp14:anchorId="1EB07896" wp14:editId="197D318D">
+            <wp:extent cx="5731510" cy="3579495"/>
+            <wp:effectExtent l="133350" t="114300" r="135890" b="173355"/>
+            <wp:docPr id="2" name="Picture 2"/>
+            <wp:cNvGraphicFramePr>
+              <a:graphicFrameLocks xmlns:a="http://schemas.openxmlformats.org/drawingml/2006/main" noChangeAspect="1"/>
+            </wp:cNvGraphicFramePr>
+            <a:graphic xmlns:a="http://schemas.openxmlformats.org/drawingml/2006/main">
+              <a:graphicData uri="http://schemas.openxmlformats.org/drawingml/2006/picture">
+                <pic:pic xmlns:pic="http://schemas.openxmlformats.org/drawingml/2006/picture">
+                  <pic:nvPicPr>
+                    <pic:cNvPr id="1" name=""/>
+                    <pic:cNvPicPr/>
+                  </pic:nvPicPr>
+                  <pic:blipFill>
+                    <a:blip r:embed="rId12"/>
+                    <a:stretch>
+                      <a:fillRect/>
+                    </a:stretch>
+                  </pic:blipFill>
+                  <pic:spPr>
+                    <a:xfrm>
+                      <a:off x="0" y="0"/>
+                      <a:ext cx="5731510" cy="3579495"/>
+                    </a:xfrm>
+                    <a:prstGeom prst="rect">
+                      <a:avLst/>
+                    </a:prstGeom>
+                    <a:solidFill>
+                      <a:srgbClr val="FFFFFF">
+                        <a:shade val="85000"/>
+                      </a:srgbClr>
+                    </a:solidFill>
+                    <a:ln w="88900" cap="sq">
+                      <a:solidFill>
+                        <a:srgbClr val="FFFFFF"/>
+                      </a:solidFill>
+                      <a:miter lim="800000"/>
+                    </a:ln>
+                    <a:effectLst>
+                      <a:outerShdw blurRad="55000" dist="18000" dir="5400000" algn="tl" rotWithShape="0">
+                        <a:srgbClr val="000000">
+                          <a:alpha val="40000"/>
+                        </a:srgbClr>
+                      </a:outerShdw>
+                    </a:effectLst>
+                    <a:scene3d>
+                      <a:camera prst="orthographicFront"/>
+                      <a:lightRig rig="twoPt" dir="t">
+                        <a:rot lat="0" lon="0" rev="7200000"/>
+                      </a:lightRig>
+                    </a:scene3d>
+                    <a:sp3d>
+                      <a:bevelT w="25400" h="19050"/>
+                      <a:contourClr>
+                        <a:srgbClr val="FFFFFF"/>
+                      </a:contourClr>
+                    </a:sp3d>
+                  </pic:spPr>
+                </pic:pic>
+              </a:graphicData>
+            </a:graphic>
+          </wp:inline>
+        </w:drawing>
+      </w:r>
+    </w:p>
+    <w:tbl>
+      <w:tblPr>
+        <w:tblStyle w:val="TableGrid"/>
+        <w:tblW w:w="0" w:type="auto"/>
+        <w:jc w:val="center"/>
+        <w:tblBorders>
+          <w:insideH w:val="none" w:sz="0" w:space="0" w:color="auto"/>
+        </w:tblBorders>
+        <w:tblLook w:val="04A0" w:firstRow="1" w:lastRow="0" w:firstColumn="1" w:lastColumn="0" w:noHBand="0" w:noVBand="1"/>
+      </w:tblPr>
+      <w:tblGrid>
+        <w:gridCol w:w="3005"/>
+        <w:gridCol w:w="3005"/>
+        <w:gridCol w:w="3006"/>
+      </w:tblGrid>
+      <w:tr>
+        <w:trPr>
+          <w:jc w:val="center"/>
+        </w:trPr>
+        <w:tc>
+          <w:tcPr>
+            <w:tcW w:w="3005" w:type="dxa"/>
+            <w:shd w:val="clear" w:color="auto" w:fill="B4C6E7" w:themeFill="accent1" w:themeFillTint="66"/>
+          </w:tcPr>
+          <w:p>
+            <w:r>
+              <w:t>Plus</w:t>
+            </w:r>
+          </w:p>
+        </w:tc>
+        <w:tc>
+          <w:tcPr>
+            <w:tcW w:w="3005" w:type="dxa"/>
+            <w:shd w:val="clear" w:color="auto" w:fill="B4C6E7" w:themeFill="accent1" w:themeFillTint="66"/>
+          </w:tcPr>
+          <w:p>
+            <w:r>
+              <w:t>Minus</w:t>
+            </w:r>
+          </w:p>
+        </w:tc>
+        <w:tc>
+          <w:tcPr>
+            <w:tcW w:w="3006" w:type="dxa"/>
+            <w:shd w:val="clear" w:color="auto" w:fill="B4C6E7" w:themeFill="accent1" w:themeFillTint="66"/>
+          </w:tcPr>
+          <w:p>
+            <w:r>
+              <w:t>Interesting</w:t>
+            </w:r>
+          </w:p>
+        </w:tc>
+      </w:tr>
+      <w:tr>
+        <w:trPr>
+          <w:jc w:val="center"/>
+        </w:trPr>
+        <w:tc>
+          <w:tcPr>
+            <w:tcW w:w="3005" w:type="dxa"/>
+            <w:shd w:val="clear" w:color="auto" w:fill="D9E2F3" w:themeFill="accent1" w:themeFillTint="33"/>
+          </w:tcPr>
+          <w:p>
+            <w:pPr>
+              <w:pStyle w:val="ListParagraph"/>
+              <w:numPr>
+                <w:ilvl w:val="0"/>
+                <w:numId w:val="2"/>
+              </w:numPr>
+              <w:ind w:left="452"/>
+            </w:pPr>
+            <w:r>
+              <w:t xml:space="preserve">Minimalistic </w:t>
+            </w:r>
+            <w:r>
+              <w:t>design</w:t>
+            </w:r>
+          </w:p>
+          <w:p>
+            <w:pPr>
+              <w:pStyle w:val="ListParagraph"/>
+              <w:numPr>
+                <w:ilvl w:val="0"/>
+                <w:numId w:val="2"/>
+              </w:numPr>
+              <w:ind w:left="452"/>
+            </w:pPr>
+            <w:r>
+              <w:t>Light colour palate is easy on the eyes</w:t>
+            </w:r>
+          </w:p>
+          <w:p>
+            <w:pPr>
+              <w:pStyle w:val="ListParagraph"/>
+              <w:numPr>
+                <w:ilvl w:val="0"/>
+                <w:numId w:val="2"/>
+              </w:numPr>
+              <w:ind w:left="452"/>
+            </w:pPr>
+            <w:r>
+              <w:t>Use of rounded borders</w:t>
+            </w:r>
+            <w:r>
+              <w:t xml:space="preserve"> </w:t>
+            </w:r>
+            <w:r>
+              <w:t xml:space="preserve">makes the website </w:t>
+            </w:r>
+          </w:p>
+          <w:p>
+            <w:pPr>
+              <w:pStyle w:val="ListParagraph"/>
+              <w:numPr>
+                <w:ilvl w:val="0"/>
+                <w:numId w:val="2"/>
+              </w:numPr>
+              <w:ind w:left="452"/>
+            </w:pPr>
+            <w:r>
+              <w:t xml:space="preserve">Large title </w:t>
+            </w:r>
+            <w:r>
+              <w:t>with a coloured border to make it obvious which page the user is on</w:t>
+            </w:r>
+          </w:p>
+        </w:tc>
+        <w:tc>
+          <w:tcPr>
+            <w:tcW w:w="3005" w:type="dxa"/>
+            <w:shd w:val="clear" w:color="auto" w:fill="D9E2F3" w:themeFill="accent1" w:themeFillTint="33"/>
+          </w:tcPr>
+          <w:p>
+            <w:pPr>
+              <w:pStyle w:val="ListParagraph"/>
+              <w:numPr>
+                <w:ilvl w:val="0"/>
+                <w:numId w:val="2"/>
+              </w:numPr>
+              <w:ind w:left="452"/>
+            </w:pPr>
+            <w:r>
+              <w:t>The margin between each header and main makes the website feel disconnected</w:t>
+            </w:r>
+          </w:p>
+          <w:p>
+            <w:pPr>
+              <w:pStyle w:val="ListParagraph"/>
+              <w:numPr>
+                <w:ilvl w:val="0"/>
+                <w:numId w:val="2"/>
+              </w:numPr>
+              <w:ind w:left="452"/>
+            </w:pPr>
+            <w:r>
+              <w:t>The lack of colour or images</w:t>
+            </w:r>
+            <w:r>
+              <w:t xml:space="preserve"> makes the website look bland</w:t>
+            </w:r>
+          </w:p>
+          <w:p>
+            <w:pPr>
+              <w:pStyle w:val="ListParagraph"/>
+              <w:numPr>
+                <w:ilvl w:val="0"/>
+                <w:numId w:val="2"/>
+              </w:numPr>
+              <w:ind w:left="452"/>
+            </w:pPr>
+            <w:r>
+              <w:t>The outside margins don’t allow much space for actual content</w:t>
+            </w:r>
+          </w:p>
+        </w:tc>
+        <w:tc>
+          <w:tcPr>
+            <w:tcW w:w="3006" w:type="dxa"/>
+            <w:shd w:val="clear" w:color="auto" w:fill="D9E2F3" w:themeFill="accent1" w:themeFillTint="33"/>
+          </w:tcPr>
+          <w:p>
+            <w:pPr>
+              <w:pStyle w:val="ListParagraph"/>
+              <w:numPr>
+                <w:ilvl w:val="0"/>
+                <w:numId w:val="2"/>
+              </w:numPr>
+              <w:spacing w:after="160" w:line="259" w:lineRule="auto"/>
+              <w:ind w:left="452"/>
+            </w:pPr>
+            <w:r>
+              <w:t>Use of shadows make the main elements such as the header and main pop out</w:t>
+            </w:r>
+          </w:p>
+          <w:p>
+            <w:pPr>
+              <w:pStyle w:val="ListParagraph"/>
+              <w:numPr>
+                <w:ilvl w:val="0"/>
+                <w:numId w:val="2"/>
+              </w:numPr>
+              <w:spacing w:after="160" w:line="259" w:lineRule="auto"/>
+              <w:ind w:left="452"/>
+            </w:pPr>
+          </w:p>
+          <w:p>
+            <w:pPr>
+              <w:pStyle w:val="ListParagraph"/>
+              <w:numPr>
+                <w:ilvl w:val="0"/>
+                <w:numId w:val="2"/>
+              </w:numPr>
+              <w:spacing w:after="160" w:line="259" w:lineRule="auto"/>
+              <w:ind w:left="452"/>
+            </w:pPr>
+          </w:p>
+          <w:p>
+            <w:pPr>
+              <w:pStyle w:val="ListParagraph"/>
+              <w:numPr>
+                <w:ilvl w:val="0"/>
+                <w:numId w:val="2"/>
+              </w:numPr>
+              <w:spacing w:after="160" w:line="259" w:lineRule="auto"/>
+              <w:ind w:left="452"/>
+            </w:pPr>
+          </w:p>
+          <w:p>
+            <w:pPr>
+              <w:pStyle w:val="ListParagraph"/>
+              <w:numPr>
+                <w:ilvl w:val="0"/>
+                <w:numId w:val="2"/>
+              </w:numPr>
+              <w:spacing w:after="160" w:line="259" w:lineRule="auto"/>
+              <w:ind w:left="452"/>
+            </w:pPr>
+          </w:p>
+        </w:tc>
+      </w:tr>
+    </w:tbl>
+    <w:p/>
+    <w:p>
+      <w:pPr>
+        <w:rPr>
+          <w:noProof/>
+        </w:rPr>
+      </w:pPr>
+      <w:r>
+        <w:rPr>
+          <w:noProof/>
+        </w:rPr>
+        <w:lastRenderedPageBreak/>
+        <w:drawing>
+          <wp:inline distT="0" distB="0" distL="0" distR="0" wp14:anchorId="46ABEB42" wp14:editId="5B0160DA">
+            <wp:extent cx="5731510" cy="4241165"/>
+            <wp:effectExtent l="171450" t="171450" r="383540" b="387985"/>
+            <wp:docPr id="3" name="Picture 3" descr="Graphical user interface, application&#10;&#10;Description automatically generated"/>
+            <wp:cNvGraphicFramePr>
+              <a:graphicFrameLocks xmlns:a="http://schemas.openxmlformats.org/drawingml/2006/main" noChangeAspect="1"/>
+            </wp:cNvGraphicFramePr>
+            <a:graphic xmlns:a="http://schemas.openxmlformats.org/drawingml/2006/main">
+              <a:graphicData uri="http://schemas.openxmlformats.org/drawingml/2006/picture">
+                <pic:pic xmlns:pic="http://schemas.openxmlformats.org/drawingml/2006/picture">
+                  <pic:nvPicPr>
+                    <pic:cNvPr id="3" name="Picture 3" descr="Graphical user interface, application&#10;&#10;Description automatically generated"/>
+                    <pic:cNvPicPr/>
+                  </pic:nvPicPr>
+                  <pic:blipFill>
+                    <a:blip r:embed="rId13">
+                      <a:extLst>
+                        <a:ext uri="{28A0092B-C50C-407E-A947-70E740481C1C}">
+                          <a14:useLocalDpi xmlns:a14="http://schemas.microsoft.com/office/drawing/2010/main" val="0"/>
+                        </a:ext>
+                      </a:extLst>
+                    </a:blip>
+                    <a:stretch>
+                      <a:fillRect/>
+                    </a:stretch>
+                  </pic:blipFill>
+                  <pic:spPr>
+                    <a:xfrm>
+                      <a:off x="0" y="0"/>
+                      <a:ext cx="5731510" cy="4241165"/>
+                    </a:xfrm>
+                    <a:prstGeom prst="rect">
+                      <a:avLst/>
+                    </a:prstGeom>
+                    <a:ln>
+                      <a:noFill/>
+                    </a:ln>
+                    <a:effectLst>
+                      <a:outerShdw blurRad="292100" dist="139700" dir="2700000" algn="tl" rotWithShape="0">
+                        <a:srgbClr val="333333">
+                          <a:alpha val="65000"/>
+                        </a:srgbClr>
+                      </a:outerShdw>
+                    </a:effectLst>
+                  </pic:spPr>
+                </pic:pic>
+              </a:graphicData>
+            </a:graphic>
+          </wp:inline>
+        </w:drawing>
+      </w:r>
+    </w:p>
     <w:tbl>
       <w:tblPr>
         <w:tblStyle w:val="TableGrid"/>
@@ -2700,7 +3058,27 @@
               <w:ind w:left="452"/>
             </w:pPr>
             <w:r>
-              <w:t xml:space="preserve"> </w:t>
+              <w:t>Th</w:t>
+            </w:r>
+            <w:r>
+              <w:t xml:space="preserve">e </w:t>
+            </w:r>
+            <w:proofErr w:type="spellStart"/>
+            <w:r>
+              <w:t>navbar</w:t>
+            </w:r>
+            <w:proofErr w:type="spellEnd"/>
+            <w:r>
+              <w:t xml:space="preserve"> takes minimal </w:t>
+            </w:r>
+            <w:r>
+              <w:t>horizontal</w:t>
+            </w:r>
+            <w:r>
+              <w:t xml:space="preserve"> space, making it </w:t>
+            </w:r>
+            <w:r>
+              <w:t>work well for mobile devices.</w:t>
             </w:r>
           </w:p>
           <w:p>
@@ -2713,9 +3091,21 @@
               <w:ind w:left="452"/>
             </w:pPr>
             <w:r>
+              <w:t xml:space="preserve">Good use of icons </w:t>
+            </w:r>
+            <w:r>
+              <w:t>to indicate interactive elements.</w:t>
+            </w:r>
+            <w:r>
               <w:t xml:space="preserve"> </w:t>
             </w:r>
           </w:p>
+        </w:tc>
+        <w:tc>
+          <w:tcPr>
+            <w:tcW w:w="3005" w:type="dxa"/>
+            <w:shd w:val="clear" w:color="auto" w:fill="D9E2F3" w:themeFill="accent1" w:themeFillTint="33"/>
+          </w:tcPr>
           <w:p>
             <w:pPr>
               <w:pStyle w:val="ListParagraph"/>
@@ -2726,7 +3116,7 @@
               <w:ind w:left="452"/>
             </w:pPr>
             <w:r>
-              <w:t xml:space="preserve"> </w:t>
+              <w:t>No good indication of which page the user is currently on</w:t>
             </w:r>
           </w:p>
           <w:p>
@@ -2739,98 +3129,16 @@
               <w:ind w:left="452"/>
             </w:pPr>
             <w:r>
-              <w:t xml:space="preserve"> </w:t>
-            </w:r>
-          </w:p>
-          <w:p>
-            <w:pPr>
-              <w:pStyle w:val="ListParagraph"/>
-              <w:numPr>
-                <w:ilvl w:val="0"/>
-                <w:numId w:val="2"/>
-              </w:numPr>
-              <w:ind w:left="311" w:hanging="234"/>
-            </w:pPr>
-            <w:r>
-              <w:t xml:space="preserve"> </w:t>
-            </w:r>
-          </w:p>
-        </w:tc>
-        <w:tc>
-          <w:tcPr>
-            <w:tcW w:w="3005" w:type="dxa"/>
-            <w:shd w:val="clear" w:color="auto" w:fill="D9E2F3" w:themeFill="accent1" w:themeFillTint="33"/>
-          </w:tcPr>
-          <w:p>
-            <w:pPr>
-              <w:pStyle w:val="ListParagraph"/>
-              <w:numPr>
-                <w:ilvl w:val="0"/>
-                <w:numId w:val="2"/>
-              </w:numPr>
-              <w:ind w:left="452"/>
-            </w:pPr>
-            <w:r>
-              <w:t xml:space="preserve"> </w:t>
-            </w:r>
-          </w:p>
-          <w:p>
-            <w:pPr>
-              <w:pStyle w:val="ListParagraph"/>
-              <w:numPr>
-                <w:ilvl w:val="0"/>
-                <w:numId w:val="2"/>
-              </w:numPr>
-              <w:ind w:left="452"/>
-            </w:pPr>
-            <w:r>
-              <w:t xml:space="preserve">  </w:t>
-            </w:r>
-          </w:p>
-          <w:p>
-            <w:pPr>
-              <w:pStyle w:val="ListParagraph"/>
-              <w:numPr>
-                <w:ilvl w:val="0"/>
-                <w:numId w:val="2"/>
-              </w:numPr>
-              <w:ind w:left="452"/>
-            </w:pPr>
-            <w:r>
-              <w:t xml:space="preserve"> </w:t>
-            </w:r>
-          </w:p>
-          <w:p>
-            <w:pPr>
-              <w:pStyle w:val="ListParagraph"/>
-              <w:numPr>
-                <w:ilvl w:val="0"/>
-                <w:numId w:val="2"/>
-              </w:numPr>
-              <w:ind w:left="452"/>
-            </w:pPr>
-            <w:r>
-              <w:t xml:space="preserve"> </w:t>
-            </w:r>
-          </w:p>
-          <w:p>
-            <w:pPr>
-              <w:pStyle w:val="ListParagraph"/>
-              <w:numPr>
-                <w:ilvl w:val="0"/>
-                <w:numId w:val="2"/>
-              </w:numPr>
-              <w:ind w:left="452"/>
-            </w:pPr>
-            <w:r>
-              <w:t xml:space="preserve"> </w:t>
-            </w:r>
-          </w:p>
-          <w:p>
-            <w:pPr>
-              <w:pStyle w:val="ListParagraph"/>
-              <w:ind w:left="452"/>
-            </w:pPr>
+              <w:t xml:space="preserve">This </w:t>
+            </w:r>
+            <w:proofErr w:type="spellStart"/>
+            <w:r>
+              <w:t>navbar</w:t>
+            </w:r>
+            <w:proofErr w:type="spellEnd"/>
+            <w:r>
+              <w:t xml:space="preserve"> doesn’t work well on desktop as there is a lot to blank space.</w:t>
+            </w:r>
           </w:p>
         </w:tc>
         <w:tc>
@@ -2848,7 +3156,146 @@
               <w:spacing w:after="160" w:line="259" w:lineRule="auto"/>
               <w:ind w:left="452"/>
             </w:pPr>
-          </w:p>
+            <w:r>
+              <w:t xml:space="preserve">Using either </w:t>
+            </w:r>
+            <w:r>
+              <w:t>JavaScript</w:t>
+            </w:r>
+            <w:r>
+              <w:t xml:space="preserve"> or more advanced </w:t>
+            </w:r>
+            <w:r>
+              <w:t>CSS</w:t>
+            </w:r>
+            <w:r>
+              <w:t xml:space="preserve">, it could be possible to make a regular </w:t>
+            </w:r>
+            <w:proofErr w:type="spellStart"/>
+            <w:r>
+              <w:t>navbar</w:t>
+            </w:r>
+            <w:proofErr w:type="spellEnd"/>
+            <w:r>
+              <w:t xml:space="preserve"> change to </w:t>
+            </w:r>
+            <w:r>
+              <w:t>this design when the window is resized.</w:t>
+            </w:r>
+          </w:p>
+          <w:p>
+            <w:pPr>
+              <w:pStyle w:val="ListParagraph"/>
+              <w:spacing w:after="160" w:line="259" w:lineRule="auto"/>
+              <w:ind w:left="452"/>
+            </w:pPr>
+          </w:p>
+        </w:tc>
+      </w:tr>
+    </w:tbl>
+    <w:p/>
+    <w:p/>
+    <w:p/>
+    <w:p/>
+    <w:p/>
+    <w:p>
+      <w:r>
+        <w:rPr>
+          <w:noProof/>
+        </w:rPr>
+        <w:lastRenderedPageBreak/>
+        <w:drawing>
+          <wp:inline distT="0" distB="0" distL="0" distR="0" wp14:anchorId="6EF429D0" wp14:editId="0D90454B">
+            <wp:extent cx="5731510" cy="4841240"/>
+            <wp:effectExtent l="0" t="0" r="2540" b="0"/>
+            <wp:docPr id="4" name="Picture 4" descr="Text&#10;&#10;Description automatically generated"/>
+            <wp:cNvGraphicFramePr>
+              <a:graphicFrameLocks xmlns:a="http://schemas.openxmlformats.org/drawingml/2006/main" noChangeAspect="1"/>
+            </wp:cNvGraphicFramePr>
+            <a:graphic xmlns:a="http://schemas.openxmlformats.org/drawingml/2006/main">
+              <a:graphicData uri="http://schemas.openxmlformats.org/drawingml/2006/picture">
+                <pic:pic xmlns:pic="http://schemas.openxmlformats.org/drawingml/2006/picture">
+                  <pic:nvPicPr>
+                    <pic:cNvPr id="4" name="Picture 4" descr="Text&#10;&#10;Description automatically generated"/>
+                    <pic:cNvPicPr/>
+                  </pic:nvPicPr>
+                  <pic:blipFill>
+                    <a:blip r:embed="rId14"/>
+                    <a:stretch>
+                      <a:fillRect/>
+                    </a:stretch>
+                  </pic:blipFill>
+                  <pic:spPr>
+                    <a:xfrm>
+                      <a:off x="0" y="0"/>
+                      <a:ext cx="5731510" cy="4841240"/>
+                    </a:xfrm>
+                    <a:prstGeom prst="rect">
+                      <a:avLst/>
+                    </a:prstGeom>
+                  </pic:spPr>
+                </pic:pic>
+              </a:graphicData>
+            </a:graphic>
+          </wp:inline>
+        </w:drawing>
+      </w:r>
+    </w:p>
+    <w:tbl>
+      <w:tblPr>
+        <w:tblStyle w:val="TableGrid"/>
+        <w:tblW w:w="0" w:type="auto"/>
+        <w:tblBorders>
+          <w:insideH w:val="none" w:sz="0" w:space="0" w:color="auto"/>
+        </w:tblBorders>
+        <w:tblLook w:val="04A0" w:firstRow="1" w:lastRow="0" w:firstColumn="1" w:lastColumn="0" w:noHBand="0" w:noVBand="1"/>
+      </w:tblPr>
+      <w:tblGrid>
+        <w:gridCol w:w="3005"/>
+        <w:gridCol w:w="3005"/>
+        <w:gridCol w:w="3006"/>
+      </w:tblGrid>
+      <w:tr>
+        <w:tc>
+          <w:tcPr>
+            <w:tcW w:w="3005" w:type="dxa"/>
+            <w:shd w:val="clear" w:color="auto" w:fill="B4C6E7" w:themeFill="accent1" w:themeFillTint="66"/>
+          </w:tcPr>
+          <w:p>
+            <w:r>
+              <w:t>Plus</w:t>
+            </w:r>
+          </w:p>
+        </w:tc>
+        <w:tc>
+          <w:tcPr>
+            <w:tcW w:w="3005" w:type="dxa"/>
+            <w:shd w:val="clear" w:color="auto" w:fill="B4C6E7" w:themeFill="accent1" w:themeFillTint="66"/>
+          </w:tcPr>
+          <w:p>
+            <w:r>
+              <w:t>Minus</w:t>
+            </w:r>
+          </w:p>
+        </w:tc>
+        <w:tc>
+          <w:tcPr>
+            <w:tcW w:w="3006" w:type="dxa"/>
+            <w:shd w:val="clear" w:color="auto" w:fill="B4C6E7" w:themeFill="accent1" w:themeFillTint="66"/>
+          </w:tcPr>
+          <w:p>
+            <w:r>
+              <w:t>Interesting</w:t>
+            </w:r>
+          </w:p>
+        </w:tc>
+      </w:tr>
+      <w:tr>
+        <w:tc>
+          <w:tcPr>
+            <w:tcW w:w="3005" w:type="dxa"/>
+            <w:shd w:val="clear" w:color="auto" w:fill="D9E2F3" w:themeFill="accent1" w:themeFillTint="33"/>
+          </w:tcPr>
           <w:p>
             <w:pPr>
               <w:pStyle w:val="ListParagraph"/>
@@ -2856,11 +3303,13 @@
                 <w:ilvl w:val="0"/>
                 <w:numId w:val="2"/>
               </w:numPr>
-              <w:spacing w:after="160" w:line="259" w:lineRule="auto"/>
               <w:ind w:left="452"/>
             </w:pPr>
             <w:r>
-              <w:t xml:space="preserve">  </w:t>
+              <w:t>D</w:t>
+            </w:r>
+            <w:r>
+              <w:t>ark theme makes the website easier to look at</w:t>
             </w:r>
           </w:p>
           <w:p>
@@ -2870,11 +3319,16 @@
                 <w:ilvl w:val="0"/>
                 <w:numId w:val="2"/>
               </w:numPr>
-              <w:spacing w:after="160" w:line="259" w:lineRule="auto"/>
               <w:ind w:left="452"/>
             </w:pPr>
             <w:r>
-              <w:t xml:space="preserve"> </w:t>
+              <w:t xml:space="preserve">Space on right side of the webpage </w:t>
+            </w:r>
+            <w:r>
+              <w:t>leaves room for small elements like images or icons to assist in e</w:t>
+            </w:r>
+            <w:r>
+              <w:t>xplaining the test.</w:t>
             </w:r>
           </w:p>
           <w:p>
@@ -2884,13 +3338,33 @@
                 <w:ilvl w:val="0"/>
                 <w:numId w:val="2"/>
               </w:numPr>
-              <w:spacing w:after="160" w:line="259" w:lineRule="auto"/>
               <w:ind w:left="452"/>
             </w:pPr>
             <w:r>
-              <w:t xml:space="preserve"> </w:t>
-            </w:r>
-          </w:p>
+              <w:t xml:space="preserve">The assessment navigation </w:t>
+            </w:r>
+            <w:r>
+              <w:t>allows the</w:t>
+            </w:r>
+            <w:r>
+              <w:t xml:space="preserve"> user to hover over it and select</w:t>
+            </w:r>
+            <w:r>
+              <w:t xml:space="preserve"> between the two, saving space making </w:t>
+            </w:r>
+            <w:r>
+              <w:t xml:space="preserve">stuff easier </w:t>
+            </w:r>
+            <w:r>
+              <w:t>to find</w:t>
+            </w:r>
+          </w:p>
+        </w:tc>
+        <w:tc>
+          <w:tcPr>
+            <w:tcW w:w="3005" w:type="dxa"/>
+            <w:shd w:val="clear" w:color="auto" w:fill="D9E2F3" w:themeFill="accent1" w:themeFillTint="33"/>
+          </w:tcPr>
           <w:p>
             <w:pPr>
               <w:pStyle w:val="ListParagraph"/>
@@ -2898,11 +3372,56 @@
                 <w:ilvl w:val="0"/>
                 <w:numId w:val="2"/>
               </w:numPr>
-              <w:spacing w:after="160" w:line="259" w:lineRule="auto"/>
               <w:ind w:left="452"/>
             </w:pPr>
             <w:r>
-              <w:t xml:space="preserve"> </w:t>
+              <w:t xml:space="preserve">The </w:t>
+            </w:r>
+            <w:r>
+              <w:t xml:space="preserve">change in colour of the current page on the </w:t>
+            </w:r>
+            <w:proofErr w:type="spellStart"/>
+            <w:r>
+              <w:t>navbar</w:t>
+            </w:r>
+            <w:proofErr w:type="spellEnd"/>
+            <w:r>
+              <w:t xml:space="preserve"> is slightly subtle. An underline or border could improve this</w:t>
+            </w:r>
+          </w:p>
+          <w:p>
+            <w:pPr>
+              <w:pStyle w:val="ListParagraph"/>
+              <w:numPr>
+                <w:ilvl w:val="0"/>
+                <w:numId w:val="2"/>
+              </w:numPr>
+              <w:ind w:left="452"/>
+            </w:pPr>
+            <w:r>
+              <w:t>The background is very plain. More colours or an image could be used.</w:t>
+            </w:r>
+          </w:p>
+        </w:tc>
+        <w:tc>
+          <w:tcPr>
+            <w:tcW w:w="3006" w:type="dxa"/>
+            <w:shd w:val="clear" w:color="auto" w:fill="D9E2F3" w:themeFill="accent1" w:themeFillTint="33"/>
+          </w:tcPr>
+          <w:p>
+            <w:pPr>
+              <w:pStyle w:val="ListParagraph"/>
+              <w:numPr>
+                <w:ilvl w:val="0"/>
+                <w:numId w:val="2"/>
+              </w:numPr>
+              <w:ind w:left="452"/>
+            </w:pPr>
+            <w:r>
+              <w:t>The large margin would suit the homepage</w:t>
+            </w:r>
+            <w:r>
+              <w:t>, but a page with more text would need more space.</w:t>
             </w:r>
           </w:p>
         </w:tc>
@@ -2922,7 +3441,7 @@
 </file>
 
 <file path=word/endnotes.xml><?xml version="1.0" encoding="utf-8"?>
-<w:endnotes xmlns:wpc="http://schemas.microsoft.com/office/word/2010/wordprocessingCanvas" xmlns:cx="http://schemas.microsoft.com/office/drawing/2014/chartex" xmlns:cx1="http://schemas.microsoft.com/office/drawing/2015/9/8/chartex" xmlns:cx2="http://schemas.microsoft.com/office/drawing/2015/10/21/chartex" xmlns:cx3="http://schemas.microsoft.com/office/drawing/2016/5/9/chartex" xmlns:cx4="http://schemas.microsoft.com/office/drawing/2016/5/10/chartex" xmlns:cx5="http://schemas.microsoft.com/office/drawing/2016/5/11/chartex" xmlns:cx6="http://schemas.microsoft.com/office/drawing/2016/5/12/chartex" xmlns:cx7="http://schemas.microsoft.com/office/drawing/2016/5/13/chartex" xmlns:cx8="http://schemas.microsoft.com/office/drawing/2016/5/14/chartex" xmlns:mc="http://schemas.openxmlformats.org/markup-compatibility/2006" xmlns:aink="http://schemas.microsoft.com/office/drawing/2016/ink" xmlns:am3d="http://schemas.microsoft.com/office/drawing/2017/model3d" xmlns:o="urn:schemas-microsoft-com:office:office" xmlns:r="http://schemas.openxmlformats.org/officeDocument/2006/relationships" xmlns:m="http://schemas.openxmlformats.org/officeDocument/2006/math" xmlns:v="urn:schemas-microsoft-com:vml" xmlns:wp14="http://schemas.microsoft.com/office/word/2010/wordprocessingDrawing" xmlns:wp="http://schemas.openxmlformats.org/drawingml/2006/wordprocessingDrawing" xmlns:w10="urn:schemas-microsoft-com:office:word" xmlns:w="http://schemas.openxmlformats.org/wordprocessingml/2006/main" xmlns:w14="http://schemas.microsoft.com/office/word/2010/wordml" xmlns:w15="http://schemas.microsoft.com/office/word/2012/wordml" xmlns:w16cex="http://schemas.microsoft.com/office/word/2018/wordml/cex" xmlns:w16cid="http://schemas.microsoft.com/office/word/2016/wordml/cid" xmlns:w16="http://schemas.microsoft.com/office/word/2018/wordml" xmlns:w16sdtdh="http://schemas.microsoft.com/office/word/2020/wordml/sdtdatahash" xmlns:w16se="http://schemas.microsoft.com/office/word/2015/wordml/symex" xmlns:wpg="http://schemas.microsoft.com/office/word/2010/wordprocessingGroup" xmlns:wpi="http://schemas.microsoft.com/office/word/2010/wordprocessingInk" xmlns:wne="http://schemas.microsoft.com/office/word/2006/wordml" xmlns:wps="http://schemas.microsoft.com/office/word/2010/wordprocessingShape" mc:Ignorable="w14 w15 w16se w16cid w16 w16cex w16sdtdh wp14">
+<w:endnotes xmlns:wpc="http://schemas.microsoft.com/office/word/2010/wordprocessingCanvas" xmlns:cx="http://schemas.microsoft.com/office/drawing/2014/chartex" xmlns:cx1="http://schemas.microsoft.com/office/drawing/2015/9/8/chartex" xmlns:cx2="http://schemas.microsoft.com/office/drawing/2015/10/21/chartex" xmlns:cx3="http://schemas.microsoft.com/office/drawing/2016/5/9/chartex" xmlns:cx4="http://schemas.microsoft.com/office/drawing/2016/5/10/chartex" xmlns:cx5="http://schemas.microsoft.com/office/drawing/2016/5/11/chartex" xmlns:cx6="http://schemas.microsoft.com/office/drawing/2016/5/12/chartex" xmlns:cx7="http://schemas.microsoft.com/office/drawing/2016/5/13/chartex" xmlns:cx8="http://schemas.microsoft.com/office/drawing/2016/5/14/chartex" xmlns:mc="http://schemas.openxmlformats.org/markup-compatibility/2006" xmlns:aink="http://schemas.microsoft.com/office/drawing/2016/ink" xmlns:am3d="http://schemas.microsoft.com/office/drawing/2017/model3d" xmlns:o="urn:schemas-microsoft-com:office:office" xmlns:oel="http://schemas.microsoft.com/office/2019/extlst" xmlns:r="http://schemas.openxmlformats.org/officeDocument/2006/relationships" xmlns:m="http://schemas.openxmlformats.org/officeDocument/2006/math" xmlns:v="urn:schemas-microsoft-com:vml" xmlns:wp14="http://schemas.microsoft.com/office/word/2010/wordprocessingDrawing" xmlns:wp="http://schemas.openxmlformats.org/drawingml/2006/wordprocessingDrawing" xmlns:w10="urn:schemas-microsoft-com:office:word" xmlns:w="http://schemas.openxmlformats.org/wordprocessingml/2006/main" xmlns:w14="http://schemas.microsoft.com/office/word/2010/wordml" xmlns:w15="http://schemas.microsoft.com/office/word/2012/wordml" xmlns:w16cex="http://schemas.microsoft.com/office/word/2018/wordml/cex" xmlns:w16cid="http://schemas.microsoft.com/office/word/2016/wordml/cid" xmlns:w16="http://schemas.microsoft.com/office/word/2018/wordml" xmlns:w16sdtdh="http://schemas.microsoft.com/office/word/2020/wordml/sdtdatahash" xmlns:w16se="http://schemas.microsoft.com/office/word/2015/wordml/symex" xmlns:wpg="http://schemas.microsoft.com/office/word/2010/wordprocessingGroup" xmlns:wpi="http://schemas.microsoft.com/office/word/2010/wordprocessingInk" xmlns:wne="http://schemas.microsoft.com/office/word/2006/wordml" xmlns:wps="http://schemas.microsoft.com/office/word/2010/wordprocessingShape" mc:Ignorable="w14 w15 w16se w16cid w16 w16cex w16sdtdh wp14">
   <w:endnote w:type="separator" w:id="-1">
     <w:p>
       <w:pPr>
@@ -2954,7 +3473,7 @@
 </file>
 
 <file path=word/footnotes.xml><?xml version="1.0" encoding="utf-8"?>
-<w:footnotes xmlns:wpc="http://schemas.microsoft.com/office/word/2010/wordprocessingCanvas" xmlns:cx="http://schemas.microsoft.com/office/drawing/2014/chartex" xmlns:cx1="http://schemas.microsoft.com/office/drawing/2015/9/8/chartex" xmlns:cx2="http://schemas.microsoft.com/office/drawing/2015/10/21/chartex" xmlns:cx3="http://schemas.microsoft.com/office/drawing/2016/5/9/chartex" xmlns:cx4="http://schemas.microsoft.com/office/drawing/2016/5/10/chartex" xmlns:cx5="http://schemas.microsoft.com/office/drawing/2016/5/11/chartex" xmlns:cx6="http://schemas.microsoft.com/office/drawing/2016/5/12/chartex" xmlns:cx7="http://schemas.microsoft.com/office/drawing/2016/5/13/chartex" xmlns:cx8="http://schemas.microsoft.com/office/drawing/2016/5/14/chartex" xmlns:mc="http://schemas.openxmlformats.org/markup-compatibility/2006" xmlns:aink="http://schemas.microsoft.com/office/drawing/2016/ink" xmlns:am3d="http://schemas.microsoft.com/office/drawing/2017/model3d" xmlns:o="urn:schemas-microsoft-com:office:office" xmlns:r="http://schemas.openxmlformats.org/officeDocument/2006/relationships" xmlns:m="http://schemas.openxmlformats.org/officeDocument/2006/math" xmlns:v="urn:schemas-microsoft-com:vml" xmlns:wp14="http://schemas.microsoft.com/office/word/2010/wordprocessingDrawing" xmlns:wp="http://schemas.openxmlformats.org/drawingml/2006/wordprocessingDrawing" xmlns:w10="urn:schemas-microsoft-com:office:word" xmlns:w="http://schemas.openxmlformats.org/wordprocessingml/2006/main" xmlns:w14="http://schemas.microsoft.com/office/word/2010/wordml" xmlns:w15="http://schemas.microsoft.com/office/word/2012/wordml" xmlns:w16cex="http://schemas.microsoft.com/office/word/2018/wordml/cex" xmlns:w16cid="http://schemas.microsoft.com/office/word/2016/wordml/cid" xmlns:w16="http://schemas.microsoft.com/office/word/2018/wordml" xmlns:w16sdtdh="http://schemas.microsoft.com/office/word/2020/wordml/sdtdatahash" xmlns:w16se="http://schemas.microsoft.com/office/word/2015/wordml/symex" xmlns:wpg="http://schemas.microsoft.com/office/word/2010/wordprocessingGroup" xmlns:wpi="http://schemas.microsoft.com/office/word/2010/wordprocessingInk" xmlns:wne="http://schemas.microsoft.com/office/word/2006/wordml" xmlns:wps="http://schemas.microsoft.com/office/word/2010/wordprocessingShape" mc:Ignorable="w14 w15 w16se w16cid w16 w16cex w16sdtdh wp14">
+<w:footnotes xmlns:wpc="http://schemas.microsoft.com/office/word/2010/wordprocessingCanvas" xmlns:cx="http://schemas.microsoft.com/office/drawing/2014/chartex" xmlns:cx1="http://schemas.microsoft.com/office/drawing/2015/9/8/chartex" xmlns:cx2="http://schemas.microsoft.com/office/drawing/2015/10/21/chartex" xmlns:cx3="http://schemas.microsoft.com/office/drawing/2016/5/9/chartex" xmlns:cx4="http://schemas.microsoft.com/office/drawing/2016/5/10/chartex" xmlns:cx5="http://schemas.microsoft.com/office/drawing/2016/5/11/chartex" xmlns:cx6="http://schemas.microsoft.com/office/drawing/2016/5/12/chartex" xmlns:cx7="http://schemas.microsoft.com/office/drawing/2016/5/13/chartex" xmlns:cx8="http://schemas.microsoft.com/office/drawing/2016/5/14/chartex" xmlns:mc="http://schemas.openxmlformats.org/markup-compatibility/2006" xmlns:aink="http://schemas.microsoft.com/office/drawing/2016/ink" xmlns:am3d="http://schemas.microsoft.com/office/drawing/2017/model3d" xmlns:o="urn:schemas-microsoft-com:office:office" xmlns:oel="http://schemas.microsoft.com/office/2019/extlst" xmlns:r="http://schemas.openxmlformats.org/officeDocument/2006/relationships" xmlns:m="http://schemas.openxmlformats.org/officeDocument/2006/math" xmlns:v="urn:schemas-microsoft-com:vml" xmlns:wp14="http://schemas.microsoft.com/office/word/2010/wordprocessingDrawing" xmlns:wp="http://schemas.openxmlformats.org/drawingml/2006/wordprocessingDrawing" xmlns:w10="urn:schemas-microsoft-com:office:word" xmlns:w="http://schemas.openxmlformats.org/wordprocessingml/2006/main" xmlns:w14="http://schemas.microsoft.com/office/word/2010/wordml" xmlns:w15="http://schemas.microsoft.com/office/word/2012/wordml" xmlns:w16cex="http://schemas.microsoft.com/office/word/2018/wordml/cex" xmlns:w16cid="http://schemas.microsoft.com/office/word/2016/wordml/cid" xmlns:w16="http://schemas.microsoft.com/office/word/2018/wordml" xmlns:w16sdtdh="http://schemas.microsoft.com/office/word/2020/wordml/sdtdatahash" xmlns:w16se="http://schemas.microsoft.com/office/word/2015/wordml/symex" xmlns:wpg="http://schemas.microsoft.com/office/word/2010/wordprocessingGroup" xmlns:wpi="http://schemas.microsoft.com/office/word/2010/wordprocessingInk" xmlns:wne="http://schemas.microsoft.com/office/word/2006/wordml" xmlns:wps="http://schemas.microsoft.com/office/word/2010/wordprocessingShape" mc:Ignorable="w14 w15 w16se w16cid w16 w16cex w16sdtdh wp14">
   <w:footnote w:type="separator" w:id="-1">
     <w:p>
       <w:pPr>
@@ -2986,7 +3505,7 @@
 </file>
 
 <file path=word/numbering.xml><?xml version="1.0" encoding="utf-8"?>
-<w:numbering xmlns:wpc="http://schemas.microsoft.com/office/word/2010/wordprocessingCanvas" xmlns:cx="http://schemas.microsoft.com/office/drawing/2014/chartex" xmlns:cx1="http://schemas.microsoft.com/office/drawing/2015/9/8/chartex" xmlns:cx2="http://schemas.microsoft.com/office/drawing/2015/10/21/chartex" xmlns:cx3="http://schemas.microsoft.com/office/drawing/2016/5/9/chartex" xmlns:cx4="http://schemas.microsoft.com/office/drawing/2016/5/10/chartex" xmlns:cx5="http://schemas.microsoft.com/office/drawing/2016/5/11/chartex" xmlns:cx6="http://schemas.microsoft.com/office/drawing/2016/5/12/chartex" xmlns:cx7="http://schemas.microsoft.com/office/drawing/2016/5/13/chartex" xmlns:cx8="http://schemas.microsoft.com/office/drawing/2016/5/14/chartex" xmlns:mc="http://schemas.openxmlformats.org/markup-compatibility/2006" xmlns:aink="http://schemas.microsoft.com/office/drawing/2016/ink" xmlns:am3d="http://schemas.microsoft.com/office/drawing/2017/model3d" xmlns:o="urn:schemas-microsoft-com:office:office" xmlns:r="http://schemas.openxmlformats.org/officeDocument/2006/relationships" xmlns:m="http://schemas.openxmlformats.org/officeDocument/2006/math" xmlns:v="urn:schemas-microsoft-com:vml" xmlns:wp14="http://schemas.microsoft.com/office/word/2010/wordprocessingDrawing" xmlns:wp="http://schemas.openxmlformats.org/drawingml/2006/wordprocessingDrawing" xmlns:w10="urn:schemas-microsoft-com:office:word" xmlns:w="http://schemas.openxmlformats.org/wordprocessingml/2006/main" xmlns:w14="http://schemas.microsoft.com/office/word/2010/wordml" xmlns:w15="http://schemas.microsoft.com/office/word/2012/wordml" xmlns:w16cex="http://schemas.microsoft.com/office/word/2018/wordml/cex" xmlns:w16cid="http://schemas.microsoft.com/office/word/2016/wordml/cid" xmlns:w16="http://schemas.microsoft.com/office/word/2018/wordml" xmlns:w16sdtdh="http://schemas.microsoft.com/office/word/2020/wordml/sdtdatahash" xmlns:w16se="http://schemas.microsoft.com/office/word/2015/wordml/symex" xmlns:wpg="http://schemas.microsoft.com/office/word/2010/wordprocessingGroup" xmlns:wpi="http://schemas.microsoft.com/office/word/2010/wordprocessingInk" xmlns:wne="http://schemas.microsoft.com/office/word/2006/wordml" xmlns:wps="http://schemas.microsoft.com/office/word/2010/wordprocessingShape" mc:Ignorable="w14 w15 w16se w16cid w16 w16cex w16sdtdh wp14">
+<w:numbering xmlns:wpc="http://schemas.microsoft.com/office/word/2010/wordprocessingCanvas" xmlns:cx="http://schemas.microsoft.com/office/drawing/2014/chartex" xmlns:cx1="http://schemas.microsoft.com/office/drawing/2015/9/8/chartex" xmlns:cx2="http://schemas.microsoft.com/office/drawing/2015/10/21/chartex" xmlns:cx3="http://schemas.microsoft.com/office/drawing/2016/5/9/chartex" xmlns:cx4="http://schemas.microsoft.com/office/drawing/2016/5/10/chartex" xmlns:cx5="http://schemas.microsoft.com/office/drawing/2016/5/11/chartex" xmlns:cx6="http://schemas.microsoft.com/office/drawing/2016/5/12/chartex" xmlns:cx7="http://schemas.microsoft.com/office/drawing/2016/5/13/chartex" xmlns:cx8="http://schemas.microsoft.com/office/drawing/2016/5/14/chartex" xmlns:mc="http://schemas.openxmlformats.org/markup-compatibility/2006" xmlns:aink="http://schemas.microsoft.com/office/drawing/2016/ink" xmlns:am3d="http://schemas.microsoft.com/office/drawing/2017/model3d" xmlns:o="urn:schemas-microsoft-com:office:office" xmlns:oel="http://schemas.microsoft.com/office/2019/extlst" xmlns:r="http://schemas.openxmlformats.org/officeDocument/2006/relationships" xmlns:m="http://schemas.openxmlformats.org/officeDocument/2006/math" xmlns:v="urn:schemas-microsoft-com:vml" xmlns:wp14="http://schemas.microsoft.com/office/word/2010/wordprocessingDrawing" xmlns:wp="http://schemas.openxmlformats.org/drawingml/2006/wordprocessingDrawing" xmlns:w10="urn:schemas-microsoft-com:office:word" xmlns:w="http://schemas.openxmlformats.org/wordprocessingml/2006/main" xmlns:w14="http://schemas.microsoft.com/office/word/2010/wordml" xmlns:w15="http://schemas.microsoft.com/office/word/2012/wordml" xmlns:w16cex="http://schemas.microsoft.com/office/word/2018/wordml/cex" xmlns:w16cid="http://schemas.microsoft.com/office/word/2016/wordml/cid" xmlns:w16="http://schemas.microsoft.com/office/word/2018/wordml" xmlns:w16sdtdh="http://schemas.microsoft.com/office/word/2020/wordml/sdtdatahash" xmlns:w16se="http://schemas.microsoft.com/office/word/2015/wordml/symex" xmlns:wpg="http://schemas.microsoft.com/office/word/2010/wordprocessingGroup" xmlns:wpi="http://schemas.microsoft.com/office/word/2010/wordprocessingInk" xmlns:wne="http://schemas.microsoft.com/office/word/2006/wordml" xmlns:wps="http://schemas.microsoft.com/office/word/2010/wordprocessingShape" mc:Ignorable="w14 w15 w16se w16cid w16 w16cex w16sdtdh wp14">
   <w:abstractNum w:abstractNumId="0" w15:restartNumberingAfterBreak="0">
     <w:nsid w:val="1213121E"/>
     <w:multiLevelType w:val="hybridMultilevel"/>
@@ -3866,28 +4385,28 @@
       </w:rPr>
     </w:lvl>
   </w:abstractNum>
-  <w:num w:numId="1">
+  <w:num w:numId="1" w16cid:durableId="534583576">
     <w:abstractNumId w:val="6"/>
   </w:num>
-  <w:num w:numId="2">
+  <w:num w:numId="2" w16cid:durableId="1289122056">
     <w:abstractNumId w:val="3"/>
   </w:num>
-  <w:num w:numId="3">
+  <w:num w:numId="3" w16cid:durableId="1622109471">
     <w:abstractNumId w:val="4"/>
   </w:num>
-  <w:num w:numId="4">
+  <w:num w:numId="4" w16cid:durableId="450518688">
     <w:abstractNumId w:val="7"/>
   </w:num>
-  <w:num w:numId="5">
+  <w:num w:numId="5" w16cid:durableId="1129081890">
     <w:abstractNumId w:val="5"/>
   </w:num>
-  <w:num w:numId="6">
+  <w:num w:numId="6" w16cid:durableId="354890654">
     <w:abstractNumId w:val="0"/>
   </w:num>
-  <w:num w:numId="7">
+  <w:num w:numId="7" w16cid:durableId="2136482725">
     <w:abstractNumId w:val="1"/>
   </w:num>
-  <w:num w:numId="8">
+  <w:num w:numId="8" w16cid:durableId="984429472">
     <w:abstractNumId w:val="2"/>
   </w:num>
 </w:numbering>
@@ -4291,7 +4810,7 @@
   <w:style w:type="paragraph" w:default="1" w:styleId="Normal">
     <w:name w:val="Normal"/>
     <w:qFormat/>
-    <w:rsid w:val="00E303DC"/>
+    <w:rsid w:val="001F75C1"/>
     <w:rPr>
       <w:sz w:val="24"/>
       <w:szCs w:val="24"/>
@@ -4992,6 +5511,7 @@
 <ds:datastoreItem xmlns:ds="http://schemas.openxmlformats.org/officeDocument/2006/customXml" ds:itemID="{D5653203-AFC0-4C98-8870-C8035D8F65B3}">
   <ds:schemaRefs>
     <ds:schemaRef ds:uri="http://schemas.openxmlformats.org/officeDocument/2006/bibliography"/>
+    <ds:schemaRef ds:uri="http://www.w3.org/2000/xmlns/"/>
   </ds:schemaRefs>
 </ds:datastoreItem>
 </file>